--- a/birbas/birbas.docx
+++ b/birbas/birbas.docx
@@ -386,25 +386,6 @@
         <w:rPr>
           <w:sz w:val="28"/>
           <w:szCs w:val="28"/>
-          <w:lang w:val="en-US"/>
-        </w:rPr>
-      </w:pPr>
-    </w:p>
-    <w:p>
-      <w:pPr>
-        <w:ind w:left="60"/>
-        <w:rPr>
-          <w:sz w:val="28"/>
-          <w:szCs w:val="28"/>
-        </w:rPr>
-      </w:pPr>
-    </w:p>
-    <w:p>
-      <w:pPr>
-        <w:ind w:left="60"/>
-        <w:rPr>
-          <w:sz w:val="28"/>
-          <w:szCs w:val="28"/>
         </w:rPr>
       </w:pPr>
     </w:p>
@@ -574,15 +555,7 @@
           <w:sz w:val="28"/>
           <w:szCs w:val="28"/>
         </w:rPr>
-        <w:t xml:space="preserve">Δ. Το κύκλωμα επαναφοράς του μετρητή. Ο αισθητήρας δεν θέλουμε να λειτουργεί εφάπαξ, αλλά πολλές φορές το δευτερόλεπτο, άρα είναι </w:t>
-      </w:r>
-      <w:r>
-        <w:rPr>
-          <w:sz w:val="28"/>
-          <w:szCs w:val="28"/>
-        </w:rPr>
-        <w:lastRenderedPageBreak/>
-        <w:t xml:space="preserve">αναγκαίο </w:t>
+        <w:t xml:space="preserve">Δ. Το κύκλωμα επαναφοράς του μετρητή. Ο αισθητήρας δεν θέλουμε να λειτουργεί εφάπαξ, αλλά πολλές φορές το δευτερόλεπτο, άρα είναι αναγκαίο </w:t>
       </w:r>
       <w:r>
         <w:rPr>
@@ -591,15 +564,6 @@
         </w:rPr>
         <w:t>μετά από κάθε μέτρηση να επαναφέρουμε τον μετρητή στην τιμή 0, ώστε κάθε μέτρηση να μην επηρεάζεται από την τιμή της προηγούμενης.</w:t>
       </w:r>
-    </w:p>
-    <w:p>
-      <w:pPr>
-        <w:ind w:left="60"/>
-        <w:rPr>
-          <w:sz w:val="28"/>
-          <w:szCs w:val="28"/>
-        </w:rPr>
-      </w:pPr>
     </w:p>
     <w:p>
       <w:pPr>
@@ -677,10 +641,10 @@
           <w:szCs w:val="28"/>
         </w:rPr>
         <w:drawing>
-          <wp:inline distT="0" distB="0" distL="0" distR="0" wp14:anchorId="0AE7B246" wp14:editId="32229FE0">
-            <wp:extent cx="2590800" cy="4190651"/>
-            <wp:effectExtent l="0" t="0" r="0" b="635"/>
-            <wp:docPr id="1575051834" name="Εικόνα 1" descr="Εικόνα που περιέχει κείμενο, διάγραμμα, γραμματοσειρά, γραμμή&#10;&#10;Περιγραφή που δημιουργήθηκε αυτόματα"/>
+          <wp:inline distT="0" distB="0" distL="0" distR="0" wp14:anchorId="3E6BCCB8" wp14:editId="5F224F6B">
+            <wp:extent cx="1760220" cy="2816352"/>
+            <wp:effectExtent l="0" t="0" r="0" b="3175"/>
+            <wp:docPr id="855825042" name="Εικόνα 1" descr="Εικόνα που περιέχει κείμενο, διάγραμμα, γραμματοσειρά, γραμμή&#10;&#10;Περιγραφή που δημιουργήθηκε αυτόματα"/>
             <wp:cNvGraphicFramePr>
               <a:graphicFrameLocks xmlns:a="http://schemas.openxmlformats.org/drawingml/2006/main" noChangeAspect="1"/>
             </wp:cNvGraphicFramePr>
@@ -688,7 +652,7 @@
               <a:graphicData uri="http://schemas.openxmlformats.org/drawingml/2006/picture">
                 <pic:pic xmlns:pic="http://schemas.openxmlformats.org/drawingml/2006/picture">
                   <pic:nvPicPr>
-                    <pic:cNvPr id="1575051834" name="Εικόνα 1" descr="Εικόνα που περιέχει κείμενο, διάγραμμα, γραμματοσειρά, γραμμή&#10;&#10;Περιγραφή που δημιουργήθηκε αυτόματα"/>
+                    <pic:cNvPr id="855825042" name="Εικόνα 1" descr="Εικόνα που περιέχει κείμενο, διάγραμμα, γραμματοσειρά, γραμμή&#10;&#10;Περιγραφή που δημιουργήθηκε αυτόματα"/>
                     <pic:cNvPicPr/>
                   </pic:nvPicPr>
                   <pic:blipFill>
@@ -700,7 +664,7 @@
                   <pic:spPr>
                     <a:xfrm>
                       <a:off x="0" y="0"/>
-                      <a:ext cx="2596918" cy="4200548"/>
+                      <a:ext cx="1763665" cy="2821864"/>
                     </a:xfrm>
                     <a:prstGeom prst="rect">
                       <a:avLst/>
@@ -808,15 +772,6 @@
     </w:p>
     <w:p>
       <w:pPr>
-        <w:ind w:left="60"/>
-        <w:rPr>
-          <w:sz w:val="28"/>
-          <w:szCs w:val="28"/>
-        </w:rPr>
-      </w:pPr>
-    </w:p>
-    <w:p>
-      <w:pPr>
         <w:pStyle w:val="a3"/>
         <w:numPr>
           <w:ilvl w:val="0"/>
@@ -834,7 +789,6 @@
           <w:sz w:val="32"/>
           <w:szCs w:val="32"/>
         </w:rPr>
-        <w:lastRenderedPageBreak/>
         <w:t>Β. Κύκλωμα σύγκρισης</w:t>
       </w:r>
     </w:p>
@@ -863,10 +817,10 @@
           <w:szCs w:val="28"/>
         </w:rPr>
         <w:drawing>
-          <wp:inline distT="0" distB="0" distL="0" distR="0" wp14:anchorId="6D5179C5" wp14:editId="26DB13B5">
-            <wp:extent cx="5274310" cy="2513330"/>
-            <wp:effectExtent l="0" t="0" r="2540" b="1270"/>
-            <wp:docPr id="2071264458" name="Εικόνα 1" descr="Εικόνα που περιέχει κείμενο, διάγραμμα, γραμμή, γραμματοσειρά&#10;&#10;Περιγραφή που δημιουργήθηκε αυτόματα"/>
+          <wp:inline distT="0" distB="0" distL="0" distR="0" wp14:anchorId="1228EC2A" wp14:editId="56FB7225">
+            <wp:extent cx="4541520" cy="2240141"/>
+            <wp:effectExtent l="0" t="0" r="0" b="8255"/>
+            <wp:docPr id="589615376" name="Εικόνα 1" descr="Εικόνα που περιέχει κείμενο, διάγραμμα, στιγμιότυπο οθόνης, γραμμή&#10;&#10;Περιγραφή που δημιουργήθηκε αυτόματα"/>
             <wp:cNvGraphicFramePr>
               <a:graphicFrameLocks xmlns:a="http://schemas.openxmlformats.org/drawingml/2006/main" noChangeAspect="1"/>
             </wp:cNvGraphicFramePr>
@@ -874,7 +828,7 @@
               <a:graphicData uri="http://schemas.openxmlformats.org/drawingml/2006/picture">
                 <pic:pic xmlns:pic="http://schemas.openxmlformats.org/drawingml/2006/picture">
                   <pic:nvPicPr>
-                    <pic:cNvPr id="2071264458" name="Εικόνα 1" descr="Εικόνα που περιέχει κείμενο, διάγραμμα, γραμμή, γραμματοσειρά&#10;&#10;Περιγραφή που δημιουργήθηκε αυτόματα"/>
+                    <pic:cNvPr id="589615376" name="Εικόνα 1" descr="Εικόνα που περιέχει κείμενο, διάγραμμα, στιγμιότυπο οθόνης, γραμμή&#10;&#10;Περιγραφή που δημιουργήθηκε αυτόματα"/>
                     <pic:cNvPicPr/>
                   </pic:nvPicPr>
                   <pic:blipFill>
@@ -886,7 +840,7 @@
                   <pic:spPr>
                     <a:xfrm>
                       <a:off x="0" y="0"/>
-                      <a:ext cx="5274310" cy="2513330"/>
+                      <a:ext cx="4549927" cy="2244288"/>
                     </a:xfrm>
                     <a:prstGeom prst="rect">
                       <a:avLst/>
@@ -911,6 +865,7 @@
           <w:sz w:val="28"/>
           <w:szCs w:val="28"/>
         </w:rPr>
+        <w:lastRenderedPageBreak/>
         <w:t xml:space="preserve">Σε αυτό το κύκλωμα συγκρίνουμε την τάση του πυκνωτή με την τάση του ρολογιού συν την τάση </w:t>
       </w:r>
       <w:r>
@@ -1112,6 +1067,136 @@
     <w:p>
       <w:pPr>
         <w:pStyle w:val="a3"/>
+        <w:ind w:left="420"/>
+        <w:rPr>
+          <w:sz w:val="28"/>
+          <w:szCs w:val="28"/>
+        </w:rPr>
+      </w:pPr>
+    </w:p>
+    <w:p>
+      <w:pPr>
+        <w:pStyle w:val="a3"/>
+        <w:ind w:left="420"/>
+        <w:rPr>
+          <w:sz w:val="28"/>
+          <w:szCs w:val="28"/>
+        </w:rPr>
+      </w:pPr>
+    </w:p>
+    <w:p>
+      <w:pPr>
+        <w:pStyle w:val="a3"/>
+        <w:ind w:left="420"/>
+        <w:rPr>
+          <w:sz w:val="28"/>
+          <w:szCs w:val="28"/>
+        </w:rPr>
+      </w:pPr>
+    </w:p>
+    <w:p>
+      <w:pPr>
+        <w:pStyle w:val="a3"/>
+        <w:ind w:left="420"/>
+        <w:rPr>
+          <w:sz w:val="28"/>
+          <w:szCs w:val="28"/>
+        </w:rPr>
+      </w:pPr>
+    </w:p>
+    <w:p>
+      <w:pPr>
+        <w:pStyle w:val="a3"/>
+        <w:ind w:left="420"/>
+        <w:rPr>
+          <w:sz w:val="28"/>
+          <w:szCs w:val="28"/>
+        </w:rPr>
+      </w:pPr>
+    </w:p>
+    <w:p>
+      <w:pPr>
+        <w:pStyle w:val="a3"/>
+        <w:ind w:left="420"/>
+        <w:rPr>
+          <w:sz w:val="28"/>
+          <w:szCs w:val="28"/>
+        </w:rPr>
+      </w:pPr>
+    </w:p>
+    <w:p>
+      <w:pPr>
+        <w:pStyle w:val="a3"/>
+        <w:ind w:left="420"/>
+        <w:rPr>
+          <w:sz w:val="28"/>
+          <w:szCs w:val="28"/>
+        </w:rPr>
+      </w:pPr>
+    </w:p>
+    <w:p>
+      <w:pPr>
+        <w:pStyle w:val="a3"/>
+        <w:ind w:left="420"/>
+        <w:rPr>
+          <w:sz w:val="28"/>
+          <w:szCs w:val="28"/>
+        </w:rPr>
+      </w:pPr>
+    </w:p>
+    <w:p>
+      <w:pPr>
+        <w:pStyle w:val="a3"/>
+        <w:ind w:left="420"/>
+        <w:rPr>
+          <w:sz w:val="28"/>
+          <w:szCs w:val="28"/>
+        </w:rPr>
+      </w:pPr>
+    </w:p>
+    <w:p>
+      <w:pPr>
+        <w:pStyle w:val="a3"/>
+        <w:ind w:left="420"/>
+        <w:rPr>
+          <w:sz w:val="28"/>
+          <w:szCs w:val="28"/>
+        </w:rPr>
+      </w:pPr>
+    </w:p>
+    <w:p>
+      <w:pPr>
+        <w:pStyle w:val="a3"/>
+        <w:ind w:left="420"/>
+        <w:rPr>
+          <w:sz w:val="28"/>
+          <w:szCs w:val="28"/>
+        </w:rPr>
+      </w:pPr>
+    </w:p>
+    <w:p>
+      <w:pPr>
+        <w:pStyle w:val="a3"/>
+        <w:ind w:left="420"/>
+        <w:rPr>
+          <w:sz w:val="28"/>
+          <w:szCs w:val="28"/>
+        </w:rPr>
+      </w:pPr>
+    </w:p>
+    <w:p>
+      <w:pPr>
+        <w:pStyle w:val="a3"/>
+        <w:ind w:left="420"/>
+        <w:rPr>
+          <w:sz w:val="28"/>
+          <w:szCs w:val="28"/>
+        </w:rPr>
+      </w:pPr>
+    </w:p>
+    <w:p>
+      <w:pPr>
+        <w:pStyle w:val="a3"/>
         <w:numPr>
           <w:ilvl w:val="0"/>
           <w:numId w:val="2"/>
@@ -1148,10 +1233,10 @@
           <w:szCs w:val="28"/>
         </w:rPr>
         <w:drawing>
-          <wp:inline distT="0" distB="0" distL="0" distR="0" wp14:anchorId="5B78594A" wp14:editId="330653A9">
-            <wp:extent cx="4658375" cy="8249801"/>
-            <wp:effectExtent l="0" t="0" r="8890" b="0"/>
-            <wp:docPr id="1172035566" name="Εικόνα 1" descr="Εικόνα που περιέχει κείμενο, διάγραμμα, στιγμιότυπο οθόνης, Σχέδιο&#10;&#10;Περιγραφή που δημιουργήθηκε αυτόματα"/>
+          <wp:inline distT="0" distB="0" distL="0" distR="0" wp14:anchorId="09F3D885" wp14:editId="653725F9">
+            <wp:extent cx="4732020" cy="8379228"/>
+            <wp:effectExtent l="0" t="0" r="0" b="3175"/>
+            <wp:docPr id="1743528868" name="Εικόνα 1" descr="Εικόνα που περιέχει κείμενο, διάγραμμα, στιγμιότυπο οθόνης, αριθμός&#10;&#10;Περιγραφή που δημιουργήθηκε αυτόματα"/>
             <wp:cNvGraphicFramePr>
               <a:graphicFrameLocks xmlns:a="http://schemas.openxmlformats.org/drawingml/2006/main" noChangeAspect="1"/>
             </wp:cNvGraphicFramePr>
@@ -1159,7 +1244,7 @@
               <a:graphicData uri="http://schemas.openxmlformats.org/drawingml/2006/picture">
                 <pic:pic xmlns:pic="http://schemas.openxmlformats.org/drawingml/2006/picture">
                   <pic:nvPicPr>
-                    <pic:cNvPr id="1172035566" name="Εικόνα 1" descr="Εικόνα που περιέχει κείμενο, διάγραμμα, στιγμιότυπο οθόνης, Σχέδιο&#10;&#10;Περιγραφή που δημιουργήθηκε αυτόματα"/>
+                    <pic:cNvPr id="1743528868" name="Εικόνα 1" descr="Εικόνα που περιέχει κείμενο, διάγραμμα, στιγμιότυπο οθόνης, αριθμός&#10;&#10;Περιγραφή που δημιουργήθηκε αυτόματα"/>
                     <pic:cNvPicPr/>
                   </pic:nvPicPr>
                   <pic:blipFill>
@@ -1171,7 +1256,7 @@
                   <pic:spPr>
                     <a:xfrm>
                       <a:off x="0" y="0"/>
-                      <a:ext cx="4658375" cy="8249801"/>
+                      <a:ext cx="4751148" cy="8413100"/>
                     </a:xfrm>
                     <a:prstGeom prst="rect">
                       <a:avLst/>
@@ -1746,7 +1831,7 @@
         <w:rPr>
           <w:noProof/>
         </w:rPr>
-        <w:t xml:space="preserve"> </w:t>
+        <w:t>.</w:t>
       </w:r>
       <w:r>
         <w:rPr>
@@ -1853,8 +1938,9 @@
           <w:bCs/>
           <w:sz w:val="32"/>
           <w:szCs w:val="32"/>
-        </w:rPr>
-        <w:t>2.35μ</w:t>
+          <w:lang w:val="en-US"/>
+        </w:rPr>
+        <w:t>1.2n</w:t>
       </w:r>
       <w:r>
         <w:rPr>
@@ -1887,11 +1973,17 @@
         </w:rPr>
       </w:pPr>
       <w:r>
+        <w:rPr>
+          <w:b/>
+          <w:bCs/>
+          <w:sz w:val="32"/>
+          <w:szCs w:val="32"/>
+        </w:rPr>
         <w:drawing>
-          <wp:inline distT="0" distB="0" distL="0" distR="0" wp14:anchorId="197C606B" wp14:editId="4BBB253D">
-            <wp:extent cx="5585460" cy="4273489"/>
-            <wp:effectExtent l="0" t="0" r="0" b="0"/>
-            <wp:docPr id="703973221" name="Εικόνα 1" descr="Εικόνα που περιέχει κείμενο, διάγραμμα, Σχέδιο, παράλληλα&#10;&#10;Περιγραφή που δημιουργήθηκε αυτόματα"/>
+          <wp:inline distT="0" distB="0" distL="0" distR="0" wp14:anchorId="62F9C5FC" wp14:editId="0C3260D4">
+            <wp:extent cx="5274310" cy="3987165"/>
+            <wp:effectExtent l="0" t="0" r="2540" b="0"/>
+            <wp:docPr id="356993986" name="Εικόνα 1" descr="Εικόνα που περιέχει κείμενο, διάγραμμα, χάρτης, στιγμιότυπο οθόνης&#10;&#10;Περιγραφή που δημιουργήθηκε αυτόματα"/>
             <wp:cNvGraphicFramePr>
               <a:graphicFrameLocks xmlns:a="http://schemas.openxmlformats.org/drawingml/2006/main" noChangeAspect="1"/>
             </wp:cNvGraphicFramePr>
@@ -1899,7 +1991,7 @@
               <a:graphicData uri="http://schemas.openxmlformats.org/drawingml/2006/picture">
                 <pic:pic xmlns:pic="http://schemas.openxmlformats.org/drawingml/2006/picture">
                   <pic:nvPicPr>
-                    <pic:cNvPr id="703973221" name="Εικόνα 1" descr="Εικόνα που περιέχει κείμενο, διάγραμμα, Σχέδιο, παράλληλα&#10;&#10;Περιγραφή που δημιουργήθηκε αυτόματα"/>
+                    <pic:cNvPr id="356993986" name="Εικόνα 1" descr="Εικόνα που περιέχει κείμενο, διάγραμμα, χάρτης, στιγμιότυπο οθόνης&#10;&#10;Περιγραφή που δημιουργήθηκε αυτόματα"/>
                     <pic:cNvPicPr/>
                   </pic:nvPicPr>
                   <pic:blipFill>
@@ -1911,7 +2003,7 @@
                   <pic:spPr>
                     <a:xfrm>
                       <a:off x="0" y="0"/>
-                      <a:ext cx="5590514" cy="4277356"/>
+                      <a:ext cx="5274310" cy="3987165"/>
                     </a:xfrm>
                     <a:prstGeom prst="rect">
                       <a:avLst/>
@@ -1934,19 +2026,30 @@
           <w:szCs w:val="32"/>
         </w:rPr>
       </w:pPr>
-      <w:r>
+    </w:p>
+    <w:p>
+      <w:pPr>
+        <w:ind w:left="60"/>
         <w:rPr>
           <w:b/>
           <w:bCs/>
           <w:sz w:val="32"/>
           <w:szCs w:val="32"/>
         </w:rPr>
+      </w:pPr>
+      <w:r>
+        <w:rPr>
+          <w:b/>
+          <w:bCs/>
+          <w:sz w:val="32"/>
+          <w:szCs w:val="32"/>
+        </w:rPr>
         <w:lastRenderedPageBreak/>
         <w:drawing>
-          <wp:inline distT="0" distB="0" distL="0" distR="0" wp14:anchorId="2893E304" wp14:editId="3BEEC534">
-            <wp:extent cx="4482416" cy="3810000"/>
-            <wp:effectExtent l="0" t="0" r="0" b="0"/>
-            <wp:docPr id="577704621" name="Εικόνα 1" descr="Εικόνα που περιέχει κείμενο, στιγμιότυπο οθόνης, διάγραμμα, γράφημα&#10;&#10;Περιγραφή που δημιουργήθηκε αυτόματα"/>
+          <wp:inline distT="0" distB="0" distL="0" distR="0" wp14:anchorId="1A8C8AFF" wp14:editId="379FCBF7">
+            <wp:extent cx="5274310" cy="8282305"/>
+            <wp:effectExtent l="0" t="0" r="2540" b="4445"/>
+            <wp:docPr id="512784150" name="Εικόνα 1" descr="Εικόνα που περιέχει κείμενο, στιγμιότυπο οθόνης, αριθμός, παράλληλα&#10;&#10;Περιγραφή που δημιουργήθηκε αυτόματα"/>
             <wp:cNvGraphicFramePr>
               <a:graphicFrameLocks xmlns:a="http://schemas.openxmlformats.org/drawingml/2006/main" noChangeAspect="1"/>
             </wp:cNvGraphicFramePr>
@@ -1954,7 +2057,7 @@
               <a:graphicData uri="http://schemas.openxmlformats.org/drawingml/2006/picture">
                 <pic:pic xmlns:pic="http://schemas.openxmlformats.org/drawingml/2006/picture">
                   <pic:nvPicPr>
-                    <pic:cNvPr id="577704621" name="Εικόνα 1" descr="Εικόνα που περιέχει κείμενο, στιγμιότυπο οθόνης, διάγραμμα, γράφημα&#10;&#10;Περιγραφή που δημιουργήθηκε αυτόματα"/>
+                    <pic:cNvPr id="512784150" name="Εικόνα 1" descr="Εικόνα που περιέχει κείμενο, στιγμιότυπο οθόνης, αριθμός, παράλληλα&#10;&#10;Περιγραφή που δημιουργήθηκε αυτόματα"/>
                     <pic:cNvPicPr/>
                   </pic:nvPicPr>
                   <pic:blipFill>
@@ -1966,7 +2069,7 @@
                   <pic:spPr>
                     <a:xfrm>
                       <a:off x="0" y="0"/>
-                      <a:ext cx="4496271" cy="3821776"/>
+                      <a:ext cx="5274310" cy="8282305"/>
                     </a:xfrm>
                     <a:prstGeom prst="rect">
                       <a:avLst/>
@@ -1982,6 +2085,7 @@
     <w:p>
       <w:pPr>
         <w:ind w:left="60"/>
+        <w:jc w:val="right"/>
         <w:rPr>
           <w:b/>
           <w:bCs/>
@@ -1989,18 +2093,138 @@
           <w:szCs w:val="32"/>
         </w:rPr>
       </w:pPr>
-      <w:r>
+    </w:p>
+    <w:p>
+      <w:pPr>
+        <w:rPr>
+          <w:sz w:val="28"/>
+          <w:szCs w:val="28"/>
+        </w:rPr>
+      </w:pPr>
+      <w:r>
+        <w:rPr>
+          <w:sz w:val="28"/>
+          <w:szCs w:val="28"/>
+        </w:rPr>
+        <w:lastRenderedPageBreak/>
+        <w:t xml:space="preserve">Σε αυτή την περίπτωση το κύκλωμα μέτρησης έφτασε έως την τιμή </w:t>
+      </w:r>
+      <w:r>
+        <w:rPr>
+          <w:sz w:val="28"/>
+          <w:szCs w:val="28"/>
+        </w:rPr>
+        <w:t>940</w:t>
+      </w:r>
+      <w:r>
+        <w:rPr>
+          <w:sz w:val="28"/>
+          <w:szCs w:val="28"/>
+        </w:rPr>
+        <w:t xml:space="preserve"> (/1024) </w:t>
+      </w:r>
+      <w:r>
+        <w:rPr>
+          <w:sz w:val="28"/>
+          <w:szCs w:val="28"/>
+        </w:rPr>
+        <w:t>άρα αυτή η τιμή πυκνωτή είναι πολύ κοντά στην μέγιστη που μπορούμε να μετρήσουμε.</w:t>
+      </w:r>
+    </w:p>
+    <w:p>
+      <w:pPr>
+        <w:rPr>
+          <w:sz w:val="28"/>
+          <w:szCs w:val="28"/>
+        </w:rPr>
+      </w:pPr>
+    </w:p>
+    <w:p>
+      <w:pPr>
+        <w:pStyle w:val="a3"/>
+        <w:numPr>
+          <w:ilvl w:val="0"/>
+          <w:numId w:val="1"/>
+        </w:numPr>
         <w:rPr>
           <w:b/>
           <w:bCs/>
           <w:sz w:val="32"/>
           <w:szCs w:val="32"/>
         </w:rPr>
+      </w:pPr>
+      <w:proofErr w:type="gramStart"/>
+      <w:r>
+        <w:rPr>
+          <w:b/>
+          <w:bCs/>
+          <w:sz w:val="32"/>
+          <w:szCs w:val="32"/>
+          <w:lang w:val="en-US"/>
+        </w:rPr>
+        <w:t xml:space="preserve">0.05 </w:t>
+      </w:r>
+      <w:r>
+        <w:rPr>
+          <w:b/>
+          <w:bCs/>
+          <w:sz w:val="32"/>
+          <w:szCs w:val="32"/>
+        </w:rPr>
+        <w:t xml:space="preserve"> </w:t>
+      </w:r>
+      <w:proofErr w:type="spellStart"/>
+      <w:r>
+        <w:rPr>
+          <w:b/>
+          <w:bCs/>
+          <w:sz w:val="32"/>
+          <w:szCs w:val="32"/>
+          <w:lang w:val="en-US"/>
+        </w:rPr>
+        <w:t>n</w:t>
+      </w:r>
+      <w:r>
+        <w:rPr>
+          <w:b/>
+          <w:bCs/>
+          <w:sz w:val="32"/>
+          <w:szCs w:val="32"/>
+          <w:lang w:val="en-US"/>
+        </w:rPr>
+        <w:t>F</w:t>
+      </w:r>
+      <w:proofErr w:type="spellEnd"/>
+      <w:proofErr w:type="gramEnd"/>
+      <w:r>
+        <w:rPr>
+          <w:b/>
+          <w:bCs/>
+          <w:sz w:val="32"/>
+          <w:szCs w:val="32"/>
+        </w:rPr>
+        <w:t>:</w:t>
+      </w:r>
+    </w:p>
+    <w:p>
+      <w:pPr>
+        <w:pStyle w:val="a3"/>
+        <w:ind w:left="420"/>
+        <w:rPr>
+          <w:sz w:val="28"/>
+          <w:szCs w:val="28"/>
+        </w:rPr>
+      </w:pPr>
+      <w:r>
+        <w:rPr>
+          <w:sz w:val="28"/>
+          <w:szCs w:val="28"/>
+        </w:rPr>
         <w:drawing>
-          <wp:inline distT="0" distB="0" distL="0" distR="0" wp14:anchorId="05B6ADA3" wp14:editId="538ACD37">
-            <wp:extent cx="4442460" cy="3719343"/>
-            <wp:effectExtent l="0" t="0" r="0" b="0"/>
-            <wp:docPr id="1541472047" name="Εικόνα 1" descr="Εικόνα που περιέχει κείμενο, στιγμιότυπο οθόνης, αριθμός, γράφημα&#10;&#10;Περιγραφή που δημιουργήθηκε αυτόματα"/>
+          <wp:inline distT="0" distB="0" distL="0" distR="0" wp14:anchorId="62230CB5" wp14:editId="45F2B0C9">
+            <wp:extent cx="5274310" cy="4006215"/>
+            <wp:effectExtent l="0" t="0" r="2540" b="0"/>
+            <wp:docPr id="1294776542" name="Εικόνα 1" descr="Εικόνα που περιέχει κείμενο, διάγραμμα, στιγμιότυπο οθόνης, οθόνη&#10;&#10;Περιγραφή που δημιουργήθηκε αυτόματα"/>
             <wp:cNvGraphicFramePr>
               <a:graphicFrameLocks xmlns:a="http://schemas.openxmlformats.org/drawingml/2006/main" noChangeAspect="1"/>
             </wp:cNvGraphicFramePr>
@@ -2008,7 +2232,7 @@
               <a:graphicData uri="http://schemas.openxmlformats.org/drawingml/2006/picture">
                 <pic:pic xmlns:pic="http://schemas.openxmlformats.org/drawingml/2006/picture">
                   <pic:nvPicPr>
-                    <pic:cNvPr id="1541472047" name="Εικόνα 1" descr="Εικόνα που περιέχει κείμενο, στιγμιότυπο οθόνης, αριθμός, γράφημα&#10;&#10;Περιγραφή που δημιουργήθηκε αυτόματα"/>
+                    <pic:cNvPr id="1294776542" name="Εικόνα 1" descr="Εικόνα που περιέχει κείμενο, διάγραμμα, στιγμιότυπο οθόνης, οθόνη&#10;&#10;Περιγραφή που δημιουργήθηκε αυτόματα"/>
                     <pic:cNvPicPr/>
                   </pic:nvPicPr>
                   <pic:blipFill>
@@ -2020,7 +2244,7 @@
                   <pic:spPr>
                     <a:xfrm>
                       <a:off x="0" y="0"/>
-                      <a:ext cx="4445294" cy="3721716"/>
+                      <a:ext cx="5274310" cy="4006215"/>
                     </a:xfrm>
                     <a:prstGeom prst="rect">
                       <a:avLst/>
@@ -2035,110 +2259,6 @@
     </w:p>
     <w:p>
       <w:pPr>
-        <w:ind w:left="60"/>
-        <w:jc w:val="right"/>
-        <w:rPr>
-          <w:b/>
-          <w:bCs/>
-          <w:sz w:val="32"/>
-          <w:szCs w:val="32"/>
-        </w:rPr>
-      </w:pPr>
-    </w:p>
-    <w:p>
-      <w:pPr>
-        <w:rPr>
-          <w:sz w:val="28"/>
-          <w:szCs w:val="28"/>
-        </w:rPr>
-      </w:pPr>
-      <w:r>
-        <w:rPr>
-          <w:sz w:val="28"/>
-          <w:szCs w:val="28"/>
-        </w:rPr>
-        <w:t xml:space="preserve">Σε αυτή την περίπτωση το κύκλωμα μέτρησης έφτασε έως την τιμή </w:t>
-      </w:r>
-      <w:r>
-        <w:rPr>
-          <w:sz w:val="28"/>
-          <w:szCs w:val="28"/>
-        </w:rPr>
-        <w:t xml:space="preserve">925 (/1024) </w:t>
-      </w:r>
-      <w:r>
-        <w:rPr>
-          <w:sz w:val="28"/>
-          <w:szCs w:val="28"/>
-        </w:rPr>
-        <w:t>άρα αυτή η τιμή πυκνωτή είναι πολύ κοντά στην μέγιστη που μπορούμε να μετρήσουμε.</w:t>
-      </w:r>
-    </w:p>
-    <w:p>
-      <w:pPr>
-        <w:pStyle w:val="a3"/>
-        <w:numPr>
-          <w:ilvl w:val="0"/>
-          <w:numId w:val="1"/>
-        </w:numPr>
-        <w:rPr>
-          <w:b/>
-          <w:bCs/>
-          <w:sz w:val="32"/>
-          <w:szCs w:val="32"/>
-        </w:rPr>
-      </w:pPr>
-      <w:r>
-        <w:rPr>
-          <w:b/>
-          <w:bCs/>
-          <w:sz w:val="32"/>
-          <w:szCs w:val="32"/>
-          <w:lang w:val="en-US"/>
-        </w:rPr>
-        <w:lastRenderedPageBreak/>
-        <w:t>0.1</w:t>
-      </w:r>
-      <w:r>
-        <w:rPr>
-          <w:b/>
-          <w:bCs/>
-          <w:sz w:val="32"/>
-          <w:szCs w:val="32"/>
-        </w:rPr>
-        <w:t xml:space="preserve"> </w:t>
-      </w:r>
-      <w:r>
-        <w:rPr>
-          <w:b/>
-          <w:bCs/>
-          <w:sz w:val="32"/>
-          <w:szCs w:val="32"/>
-        </w:rPr>
-        <w:t>μ</w:t>
-      </w:r>
-      <w:r>
-        <w:rPr>
-          <w:b/>
-          <w:bCs/>
-          <w:sz w:val="32"/>
-          <w:szCs w:val="32"/>
-          <w:lang w:val="en-US"/>
-        </w:rPr>
-        <w:t>F</w:t>
-      </w:r>
-      <w:r>
-        <w:rPr>
-          <w:b/>
-          <w:bCs/>
-          <w:sz w:val="32"/>
-          <w:szCs w:val="32"/>
-        </w:rPr>
-        <w:t>:</w:t>
-      </w:r>
-    </w:p>
-    <w:p>
-      <w:pPr>
         <w:pStyle w:val="a3"/>
         <w:ind w:left="420"/>
         <w:rPr>
@@ -2146,15 +2266,27 @@
           <w:szCs w:val="28"/>
         </w:rPr>
       </w:pPr>
-      <w:r>
-        <w:rPr>
-          <w:noProof/>
-        </w:rPr>
+    </w:p>
+    <w:p>
+      <w:pPr>
+        <w:pStyle w:val="a3"/>
+        <w:ind w:left="420"/>
+        <w:rPr>
+          <w:sz w:val="28"/>
+          <w:szCs w:val="28"/>
+        </w:rPr>
+      </w:pPr>
+      <w:r>
+        <w:rPr>
+          <w:sz w:val="28"/>
+          <w:szCs w:val="28"/>
+        </w:rPr>
+        <w:lastRenderedPageBreak/>
         <w:drawing>
-          <wp:inline distT="0" distB="0" distL="0" distR="0" wp14:anchorId="341CB3FC" wp14:editId="6491A056">
-            <wp:extent cx="5274310" cy="4041140"/>
-            <wp:effectExtent l="0" t="0" r="2540" b="0"/>
-            <wp:docPr id="214193059" name="Εικόνα 1" descr="Εικόνα που περιέχει κείμενο, διάγραμμα, στιγμιότυπο οθόνης, Σχέδιο&#10;&#10;Περιγραφή που δημιουργήθηκε αυτόματα"/>
+          <wp:inline distT="0" distB="0" distL="0" distR="0" wp14:anchorId="7E6A67B8" wp14:editId="5319FAF9">
+            <wp:extent cx="5252085" cy="8863330"/>
+            <wp:effectExtent l="0" t="0" r="5715" b="0"/>
+            <wp:docPr id="580477408" name="Εικόνα 1" descr="Εικόνα που περιέχει κείμενο, στιγμιότυπο οθόνης, γραμμή, παράλληλα&#10;&#10;Περιγραφή που δημιουργήθηκε αυτόματα"/>
             <wp:cNvGraphicFramePr>
               <a:graphicFrameLocks xmlns:a="http://schemas.openxmlformats.org/drawingml/2006/main" noChangeAspect="1"/>
             </wp:cNvGraphicFramePr>
@@ -2162,7 +2294,7 @@
               <a:graphicData uri="http://schemas.openxmlformats.org/drawingml/2006/picture">
                 <pic:pic xmlns:pic="http://schemas.openxmlformats.org/drawingml/2006/picture">
                   <pic:nvPicPr>
-                    <pic:cNvPr id="214193059" name="Εικόνα 1" descr="Εικόνα που περιέχει κείμενο, διάγραμμα, στιγμιότυπο οθόνης, Σχέδιο&#10;&#10;Περιγραφή που δημιουργήθηκε αυτόματα"/>
+                    <pic:cNvPr id="580477408" name="Εικόνα 1" descr="Εικόνα που περιέχει κείμενο, στιγμιότυπο οθόνης, γραμμή, παράλληλα&#10;&#10;Περιγραφή που δημιουργήθηκε αυτόματα"/>
                     <pic:cNvPicPr/>
                   </pic:nvPicPr>
                   <pic:blipFill>
@@ -2174,7 +2306,7 @@
                   <pic:spPr>
                     <a:xfrm>
                       <a:off x="0" y="0"/>
-                      <a:ext cx="5274310" cy="4041140"/>
+                      <a:ext cx="5252085" cy="8863330"/>
                     </a:xfrm>
                     <a:prstGeom prst="rect">
                       <a:avLst/>
@@ -2189,23 +2321,97 @@
     </w:p>
     <w:p>
       <w:pPr>
+        <w:rPr>
+          <w:sz w:val="28"/>
+          <w:szCs w:val="28"/>
+        </w:rPr>
+      </w:pPr>
+      <w:r>
+        <w:rPr>
+          <w:sz w:val="28"/>
+          <w:szCs w:val="28"/>
+        </w:rPr>
+        <w:lastRenderedPageBreak/>
+        <w:t>Όπως είναι αναμενόμενο η πολύ μικρή αυτή χωρητικότητα φορτίζεται και εκφορτίζεται ταχύτατα. Έτσι η έξοδος του αισθητήρα έδειξε 5</w:t>
+      </w:r>
+      <w:r>
+        <w:rPr>
+          <w:sz w:val="28"/>
+          <w:szCs w:val="28"/>
+        </w:rPr>
+        <w:t xml:space="preserve">3 </w:t>
+      </w:r>
+      <w:r>
+        <w:rPr>
+          <w:sz w:val="28"/>
+          <w:szCs w:val="28"/>
+        </w:rPr>
+        <w:t>(/1024), μία από τις μικρότερες τιμές που μπορούμε να μετρήσουμε με αυτό το κύκλωμα.</w:t>
+      </w:r>
+    </w:p>
+    <w:p>
+      <w:pPr>
+        <w:rPr>
+          <w:sz w:val="28"/>
+          <w:szCs w:val="28"/>
+        </w:rPr>
+      </w:pPr>
+    </w:p>
+    <w:p>
+      <w:pPr>
+        <w:rPr>
+          <w:sz w:val="28"/>
+          <w:szCs w:val="28"/>
+        </w:rPr>
+      </w:pPr>
+    </w:p>
+    <w:p>
+      <w:pPr>
         <w:pStyle w:val="a3"/>
-        <w:ind w:left="420"/>
-        <w:rPr>
-          <w:sz w:val="28"/>
-          <w:szCs w:val="28"/>
-        </w:rPr>
-      </w:pPr>
-      <w:r>
-        <w:rPr>
-          <w:sz w:val="28"/>
-          <w:szCs w:val="28"/>
+        <w:numPr>
+          <w:ilvl w:val="0"/>
+          <w:numId w:val="2"/>
+        </w:numPr>
+        <w:rPr>
+          <w:b/>
+          <w:bCs/>
+          <w:sz w:val="32"/>
+          <w:szCs w:val="32"/>
+        </w:rPr>
+      </w:pPr>
+      <w:r>
+        <w:rPr>
+          <w:b/>
+          <w:bCs/>
+          <w:sz w:val="32"/>
+          <w:szCs w:val="32"/>
+        </w:rPr>
+        <w:t>Αντιστοίχιση μετρήσεων με πραγματικές τιμές</w:t>
+      </w:r>
+    </w:p>
+    <w:p>
+      <w:pPr>
+        <w:ind w:left="60"/>
+        <w:rPr>
+          <w:b/>
+          <w:bCs/>
+          <w:sz w:val="32"/>
+          <w:szCs w:val="32"/>
+        </w:rPr>
+      </w:pPr>
+      <w:r>
+        <w:rPr>
+          <w:b/>
+          <w:bCs/>
+          <w:noProof/>
+          <w:sz w:val="32"/>
+          <w:szCs w:val="32"/>
         </w:rPr>
         <w:drawing>
-          <wp:inline distT="0" distB="0" distL="0" distR="0" wp14:anchorId="16E183FB" wp14:editId="45F228AA">
-            <wp:extent cx="5274310" cy="4490720"/>
-            <wp:effectExtent l="0" t="0" r="2540" b="5080"/>
-            <wp:docPr id="2142860498" name="Εικόνα 1" descr="Εικόνα που περιέχει κείμενο, στιγμιότυπο οθόνης, γράφημα, οθόνη&#10;&#10;Περιγραφή που δημιουργήθηκε αυτόματα"/>
+          <wp:inline distT="0" distB="0" distL="0" distR="0" wp14:anchorId="7A52BF3E" wp14:editId="274079DD">
+            <wp:extent cx="5273040" cy="1783080"/>
+            <wp:effectExtent l="0" t="0" r="3810" b="7620"/>
+            <wp:docPr id="1861701071" name="Εικόνα 2"/>
             <wp:cNvGraphicFramePr>
               <a:graphicFrameLocks xmlns:a="http://schemas.openxmlformats.org/drawingml/2006/main" noChangeAspect="1"/>
             </wp:cNvGraphicFramePr>
@@ -2213,23 +2419,36 @@
               <a:graphicData uri="http://schemas.openxmlformats.org/drawingml/2006/picture">
                 <pic:pic xmlns:pic="http://schemas.openxmlformats.org/drawingml/2006/picture">
                   <pic:nvPicPr>
-                    <pic:cNvPr id="2142860498" name="Εικόνα 1" descr="Εικόνα που περιέχει κείμενο, στιγμιότυπο οθόνης, γράφημα, οθόνη&#10;&#10;Περιγραφή που δημιουργήθηκε αυτόματα"/>
-                    <pic:cNvPicPr/>
+                    <pic:cNvPr id="0" name="Picture 3"/>
+                    <pic:cNvPicPr>
+                      <a:picLocks noChangeAspect="1" noChangeArrowheads="1"/>
+                    </pic:cNvPicPr>
                   </pic:nvPicPr>
                   <pic:blipFill>
-                    <a:blip r:embed="rId16"/>
+                    <a:blip r:embed="rId16">
+                      <a:extLst>
+                        <a:ext uri="{28A0092B-C50C-407E-A947-70E740481C1C}">
+                          <a14:useLocalDpi xmlns:a14="http://schemas.microsoft.com/office/drawing/2010/main" val="0"/>
+                        </a:ext>
+                      </a:extLst>
+                    </a:blip>
+                    <a:srcRect/>
                     <a:stretch>
                       <a:fillRect/>
                     </a:stretch>
                   </pic:blipFill>
-                  <pic:spPr>
+                  <pic:spPr bwMode="auto">
                     <a:xfrm>
                       <a:off x="0" y="0"/>
-                      <a:ext cx="5274310" cy="4490720"/>
+                      <a:ext cx="5273040" cy="1783080"/>
                     </a:xfrm>
                     <a:prstGeom prst="rect">
                       <a:avLst/>
                     </a:prstGeom>
+                    <a:noFill/>
+                    <a:ln>
+                      <a:noFill/>
+                    </a:ln>
                   </pic:spPr>
                 </pic:pic>
               </a:graphicData>
@@ -2240,110 +2459,1123 @@
     </w:p>
     <w:p>
       <w:pPr>
-        <w:pStyle w:val="a3"/>
-        <w:ind w:left="420"/>
-        <w:rPr>
-          <w:sz w:val="28"/>
-          <w:szCs w:val="28"/>
-        </w:rPr>
-      </w:pPr>
-      <w:r>
-        <w:rPr>
+        <w:rPr>
+          <w:sz w:val="28"/>
+          <w:szCs w:val="28"/>
+        </w:rPr>
+      </w:pPr>
+      <w:r>
+        <w:rPr>
+          <w:sz w:val="28"/>
+          <w:szCs w:val="28"/>
+        </w:rPr>
+        <w:t>Γνωρίζουμε ότι για έναν πυκνωτή με παράλληλες πλάκες ο τύπος της χωρητικότητας συναρτήσει της απόστασης μεταξύ των πλακών είναι:</w:t>
+      </w:r>
+    </w:p>
+    <w:p>
+      <w:pPr>
+        <w:rPr>
+          <w:rFonts w:eastAsiaTheme="minorEastAsia"/>
+          <w:i/>
+          <w:sz w:val="28"/>
+          <w:szCs w:val="28"/>
+        </w:rPr>
+      </w:pPr>
+      <m:oMathPara>
+        <m:oMath>
+          <m:r>
+            <w:rPr>
+              <w:rFonts w:ascii="Cambria Math" w:hAnsi="Cambria Math"/>
+              <w:sz w:val="28"/>
+              <w:szCs w:val="28"/>
+              <w:lang w:val="en-US"/>
+            </w:rPr>
+            <m:t>C=</m:t>
+          </m:r>
+          <m:r>
+            <w:rPr>
+              <w:rFonts w:ascii="Cambria Math" w:hAnsi="Cambria Math"/>
+              <w:sz w:val="28"/>
+              <w:szCs w:val="28"/>
+            </w:rPr>
+            <m:t>ε*</m:t>
+          </m:r>
+          <m:f>
+            <m:fPr>
+              <m:ctrlPr>
+                <w:rPr>
+                  <w:rFonts w:ascii="Cambria Math" w:hAnsi="Cambria Math"/>
+                  <w:i/>
+                  <w:sz w:val="28"/>
+                  <w:szCs w:val="28"/>
+                </w:rPr>
+              </m:ctrlPr>
+            </m:fPr>
+            <m:num>
+              <m:r>
+                <w:rPr>
+                  <w:rFonts w:ascii="Cambria Math" w:hAnsi="Cambria Math"/>
+                  <w:sz w:val="28"/>
+                  <w:szCs w:val="28"/>
+                </w:rPr>
+                <m:t>Α</m:t>
+              </m:r>
+            </m:num>
+            <m:den>
+              <m:r>
+                <w:rPr>
+                  <w:rFonts w:ascii="Cambria Math" w:hAnsi="Cambria Math"/>
+                  <w:sz w:val="28"/>
+                  <w:szCs w:val="28"/>
+                  <w:lang w:val="en-US"/>
+                </w:rPr>
+                <m:t>D</m:t>
+              </m:r>
+            </m:den>
+          </m:f>
+        </m:oMath>
+      </m:oMathPara>
+    </w:p>
+    <w:p>
+      <w:pPr>
+        <w:rPr>
+          <w:rFonts w:eastAsiaTheme="minorEastAsia"/>
+          <w:iCs/>
+          <w:sz w:val="28"/>
+          <w:szCs w:val="28"/>
+        </w:rPr>
+      </w:pPr>
+      <w:r>
+        <w:rPr>
+          <w:rFonts w:eastAsiaTheme="minorEastAsia"/>
+          <w:iCs/>
+          <w:sz w:val="28"/>
+          <w:szCs w:val="28"/>
+        </w:rPr>
+        <w:t xml:space="preserve">Όπου ε η διηλεκτρική σταθερά του μέσου (έστω εδώ </w:t>
+      </w:r>
+      <w:proofErr w:type="spellStart"/>
+      <w:r>
+        <w:rPr>
+          <w:rFonts w:eastAsiaTheme="minorEastAsia"/>
+          <w:iCs/>
+          <w:sz w:val="28"/>
+          <w:szCs w:val="28"/>
+        </w:rPr>
+        <w:t>αποσταγμένο</w:t>
+      </w:r>
+      <w:proofErr w:type="spellEnd"/>
+      <w:r>
+        <w:rPr>
+          <w:rFonts w:eastAsiaTheme="minorEastAsia"/>
+          <w:iCs/>
+          <w:sz w:val="28"/>
+          <w:szCs w:val="28"/>
+        </w:rPr>
+        <w:t xml:space="preserve"> νερό -βοηθάει και στην απόσβεση ταλαντώσεων-</w:t>
+      </w:r>
+      <w:r>
+        <w:rPr>
+          <w:rFonts w:eastAsiaTheme="minorEastAsia"/>
+          <w:iCs/>
+          <w:sz w:val="28"/>
+          <w:szCs w:val="28"/>
+        </w:rPr>
+        <w:t xml:space="preserve">, οπότε </w:t>
+      </w:r>
+      <w:r>
+        <w:rPr>
+          <w:rFonts w:ascii="Arial" w:hAnsi="Arial" w:cs="Arial"/>
+          <w:i/>
+          <w:iCs/>
+          <w:color w:val="202122"/>
+          <w:sz w:val="21"/>
+          <w:szCs w:val="21"/>
+          <w:shd w:val="clear" w:color="auto" w:fill="FFFFFF"/>
+        </w:rPr>
+        <w:t>ε</w:t>
+      </w:r>
+      <w:r>
+        <w:rPr>
+          <w:rFonts w:ascii="Arial" w:hAnsi="Arial" w:cs="Arial"/>
+          <w:color w:val="202122"/>
+          <w:sz w:val="21"/>
+          <w:szCs w:val="21"/>
+          <w:shd w:val="clear" w:color="auto" w:fill="FFFFFF"/>
+        </w:rPr>
+        <w:t> = </w:t>
+      </w:r>
+      <w:r>
+        <w:rPr>
+          <w:rFonts w:ascii="Arial" w:hAnsi="Arial" w:cs="Arial"/>
+          <w:color w:val="202122"/>
+          <w:sz w:val="21"/>
+          <w:szCs w:val="21"/>
+          <w:shd w:val="clear" w:color="auto" w:fill="FFFFFF"/>
+        </w:rPr>
+        <w:t>80*</w:t>
+      </w:r>
+      <w:r>
+        <w:rPr>
+          <w:rStyle w:val="nowrap"/>
+          <w:rFonts w:ascii="Arial" w:hAnsi="Arial" w:cs="Arial"/>
+          <w:color w:val="202122"/>
+          <w:sz w:val="21"/>
+          <w:szCs w:val="21"/>
+          <w:shd w:val="clear" w:color="auto" w:fill="FFFFFF"/>
+        </w:rPr>
+        <w:t>8.8</w:t>
+      </w:r>
+      <w:r>
+        <w:rPr>
+          <w:rStyle w:val="nowrap"/>
+          <w:rFonts w:ascii="Arial" w:hAnsi="Arial" w:cs="Arial"/>
+          <w:color w:val="202122"/>
+          <w:sz w:val="21"/>
+          <w:szCs w:val="21"/>
+          <w:shd w:val="clear" w:color="auto" w:fill="FFFFFF"/>
+        </w:rPr>
+        <w:t>*</w:t>
+      </w:r>
+      <w:r>
+        <w:rPr>
+          <w:rStyle w:val="nowrap"/>
+          <w:rFonts w:ascii="Arial" w:hAnsi="Arial" w:cs="Arial"/>
+          <w:color w:val="202122"/>
+          <w:sz w:val="21"/>
+          <w:szCs w:val="21"/>
+          <w:shd w:val="clear" w:color="auto" w:fill="FFFFFF"/>
+        </w:rPr>
+        <w:t>10</w:t>
+      </w:r>
+      <w:r>
+        <w:rPr>
+          <w:rStyle w:val="nowrap"/>
+          <w:rFonts w:ascii="Arial" w:hAnsi="Arial" w:cs="Arial"/>
+          <w:color w:val="202122"/>
+          <w:sz w:val="17"/>
+          <w:szCs w:val="17"/>
+          <w:shd w:val="clear" w:color="auto" w:fill="FFFFFF"/>
+          <w:vertAlign w:val="superscript"/>
+        </w:rPr>
+        <w:t>−12</w:t>
+      </w:r>
+      <w:r>
+        <w:rPr>
+          <w:rFonts w:eastAsiaTheme="minorEastAsia"/>
+          <w:iCs/>
+          <w:sz w:val="28"/>
+          <w:szCs w:val="28"/>
+        </w:rPr>
+        <w:t xml:space="preserve">), Α η επιφάνεια των πλακών του πυκνωτή και </w:t>
+      </w:r>
+      <w:r>
+        <w:rPr>
+          <w:rFonts w:eastAsiaTheme="minorEastAsia"/>
+          <w:iCs/>
+          <w:sz w:val="28"/>
+          <w:szCs w:val="28"/>
+          <w:lang w:val="en-US"/>
+        </w:rPr>
+        <w:t>D</w:t>
+      </w:r>
+      <w:r>
+        <w:rPr>
+          <w:rFonts w:eastAsiaTheme="minorEastAsia"/>
+          <w:iCs/>
+          <w:sz w:val="28"/>
+          <w:szCs w:val="28"/>
+        </w:rPr>
+        <w:t xml:space="preserve"> </w:t>
+      </w:r>
+      <w:r>
+        <w:rPr>
+          <w:rFonts w:eastAsiaTheme="minorEastAsia"/>
+          <w:iCs/>
+          <w:sz w:val="28"/>
+          <w:szCs w:val="28"/>
+        </w:rPr>
+        <w:t>η απόσταση μεταξύ των πλακών.</w:t>
+      </w:r>
+    </w:p>
+    <w:p>
+      <w:pPr>
+        <w:rPr>
+          <w:rFonts w:eastAsiaTheme="minorEastAsia"/>
+          <w:iCs/>
+          <w:sz w:val="28"/>
+          <w:szCs w:val="28"/>
+        </w:rPr>
+      </w:pPr>
+      <w:r>
+        <w:rPr>
+          <w:rFonts w:eastAsiaTheme="minorEastAsia"/>
+          <w:iCs/>
+          <w:sz w:val="28"/>
+          <w:szCs w:val="28"/>
+        </w:rPr>
+        <w:t xml:space="preserve">Θεωρώντας μια επιφάνεια της τάξης των </w:t>
+      </w:r>
+      <w:r>
+        <w:rPr>
+          <w:rFonts w:eastAsiaTheme="minorEastAsia"/>
+          <w:iCs/>
+          <w:sz w:val="28"/>
+          <w:szCs w:val="28"/>
+        </w:rPr>
+        <w:t>10</w:t>
+      </w:r>
+      <w:r>
+        <w:rPr>
+          <w:rFonts w:eastAsiaTheme="minorEastAsia"/>
+          <w:iCs/>
+          <w:sz w:val="28"/>
+          <w:szCs w:val="28"/>
+        </w:rPr>
+        <w:t>0</w:t>
+      </w:r>
+      <w:r>
+        <w:rPr>
+          <w:rFonts w:eastAsiaTheme="minorEastAsia"/>
+          <w:iCs/>
+          <w:sz w:val="28"/>
+          <w:szCs w:val="28"/>
+          <w:lang w:val="en-US"/>
+        </w:rPr>
+        <w:t>mm</w:t>
+      </w:r>
+      <w:r>
+        <w:rPr>
+          <w:rFonts w:eastAsiaTheme="minorEastAsia"/>
+          <w:iCs/>
+          <w:sz w:val="28"/>
+          <w:szCs w:val="28"/>
+          <w:vertAlign w:val="subscript"/>
+        </w:rPr>
+        <w:softHyphen/>
+      </w:r>
+      <w:r>
+        <w:rPr>
+          <w:rFonts w:eastAsiaTheme="minorEastAsia"/>
+          <w:iCs/>
+          <w:sz w:val="28"/>
+          <w:szCs w:val="28"/>
+        </w:rPr>
+        <w:softHyphen/>
+      </w:r>
+      <w:r>
+        <w:rPr>
+          <w:rFonts w:eastAsiaTheme="minorEastAsia"/>
+          <w:iCs/>
+          <w:sz w:val="28"/>
+          <w:szCs w:val="28"/>
+        </w:rPr>
+        <w:softHyphen/>
+      </w:r>
+      <w:r>
+        <w:rPr>
+          <w:rStyle w:val="nowrap"/>
+          <w:rFonts w:ascii="Arial" w:hAnsi="Arial" w:cs="Arial"/>
+          <w:color w:val="202122"/>
+          <w:sz w:val="17"/>
+          <w:szCs w:val="17"/>
+          <w:shd w:val="clear" w:color="auto" w:fill="FFFFFF"/>
+          <w:vertAlign w:val="superscript"/>
+        </w:rPr>
+        <w:t>2</w:t>
+      </w:r>
+      <w:r>
+        <w:rPr>
+          <w:rStyle w:val="nowrap"/>
+          <w:rFonts w:ascii="Arial" w:hAnsi="Arial" w:cs="Arial"/>
+          <w:color w:val="202122"/>
+          <w:sz w:val="17"/>
+          <w:szCs w:val="17"/>
+          <w:shd w:val="clear" w:color="auto" w:fill="FFFFFF"/>
+        </w:rPr>
+        <w:t xml:space="preserve"> </w:t>
+      </w:r>
+      <w:r>
+        <w:rPr>
+          <w:rFonts w:eastAsiaTheme="minorEastAsia"/>
+          <w:iCs/>
+          <w:sz w:val="28"/>
+          <w:szCs w:val="28"/>
+        </w:rPr>
+        <w:t>έχουμε:</w:t>
+      </w:r>
+    </w:p>
+    <w:p>
+      <w:pPr>
+        <w:rPr>
+          <w:rFonts w:eastAsiaTheme="minorEastAsia"/>
+          <w:iCs/>
+          <w:sz w:val="28"/>
+          <w:szCs w:val="28"/>
+          <w:lang w:val="en-US"/>
+        </w:rPr>
+      </w:pPr>
+      <m:oMathPara>
+        <m:oMath>
+          <m:r>
+            <w:rPr>
+              <w:rFonts w:ascii="Cambria Math" w:eastAsiaTheme="minorEastAsia" w:hAnsi="Cambria Math"/>
+              <w:sz w:val="28"/>
+              <w:szCs w:val="28"/>
+              <w:lang w:val="en-US"/>
+            </w:rPr>
+            <m:t>C=</m:t>
+          </m:r>
+          <m:r>
+            <w:rPr>
+              <w:rFonts w:ascii="Cambria Math" w:eastAsiaTheme="minorEastAsia" w:hAnsi="Cambria Math"/>
+              <w:sz w:val="28"/>
+              <w:szCs w:val="28"/>
+              <w:lang w:val="en-US"/>
+            </w:rPr>
+            <m:t>80*</m:t>
+          </m:r>
+          <m:r>
+            <w:rPr>
+              <w:rFonts w:ascii="Cambria Math" w:eastAsiaTheme="minorEastAsia" w:hAnsi="Cambria Math"/>
+              <w:sz w:val="28"/>
+              <w:szCs w:val="28"/>
+              <w:lang w:val="en-US"/>
+            </w:rPr>
+            <m:t>8.8*</m:t>
+          </m:r>
+          <m:f>
+            <m:fPr>
+              <m:ctrlPr>
+                <w:rPr>
+                  <w:rFonts w:ascii="Cambria Math" w:eastAsiaTheme="minorEastAsia" w:hAnsi="Cambria Math"/>
+                  <w:i/>
+                  <w:iCs/>
+                  <w:sz w:val="28"/>
+                  <w:szCs w:val="28"/>
+                  <w:lang w:val="en-US"/>
+                </w:rPr>
+              </m:ctrlPr>
+            </m:fPr>
+            <m:num>
+              <m:sSup>
+                <m:sSupPr>
+                  <m:ctrlPr>
+                    <w:rPr>
+                      <w:rFonts w:ascii="Cambria Math" w:eastAsiaTheme="minorEastAsia" w:hAnsi="Cambria Math"/>
+                      <w:i/>
+                      <w:iCs/>
+                      <w:sz w:val="28"/>
+                      <w:szCs w:val="28"/>
+                      <w:lang w:val="en-US"/>
+                    </w:rPr>
+                  </m:ctrlPr>
+                </m:sSupPr>
+                <m:e>
+                  <m:r>
+                    <w:rPr>
+                      <w:rFonts w:ascii="Cambria Math" w:eastAsiaTheme="minorEastAsia" w:hAnsi="Cambria Math"/>
+                      <w:sz w:val="28"/>
+                      <w:szCs w:val="28"/>
+                      <w:lang w:val="en-US"/>
+                    </w:rPr>
+                    <m:t>10</m:t>
+                  </m:r>
+                </m:e>
+                <m:sup>
+                  <m:r>
+                    <w:rPr>
+                      <w:rFonts w:ascii="Cambria Math" w:eastAsiaTheme="minorEastAsia" w:hAnsi="Cambria Math"/>
+                      <w:sz w:val="28"/>
+                      <w:szCs w:val="28"/>
+                      <w:lang w:val="en-US"/>
+                    </w:rPr>
+                    <m:t>-1</m:t>
+                  </m:r>
+                  <m:r>
+                    <w:rPr>
+                      <w:rFonts w:ascii="Cambria Math" w:eastAsiaTheme="minorEastAsia" w:hAnsi="Cambria Math"/>
+                      <w:sz w:val="28"/>
+                      <w:szCs w:val="28"/>
+                      <w:lang w:val="en-US"/>
+                    </w:rPr>
+                    <m:t>6</m:t>
+                  </m:r>
+                </m:sup>
+              </m:sSup>
+            </m:num>
+            <m:den>
+              <m:r>
+                <w:rPr>
+                  <w:rFonts w:ascii="Cambria Math" w:eastAsiaTheme="minorEastAsia" w:hAnsi="Cambria Math"/>
+                  <w:sz w:val="28"/>
+                  <w:szCs w:val="28"/>
+                  <w:lang w:val="en-US"/>
+                </w:rPr>
+                <m:t>D</m:t>
+              </m:r>
+            </m:den>
+          </m:f>
+          <m:r>
+            <w:rPr>
+              <w:rFonts w:ascii="Cambria Math" w:eastAsiaTheme="minorEastAsia" w:hAnsi="Cambria Math"/>
+              <w:sz w:val="28"/>
+              <w:szCs w:val="28"/>
+              <w:lang w:val="en-US"/>
+            </w:rPr>
+            <m:t xml:space="preserve"> </m:t>
+          </m:r>
+        </m:oMath>
+      </m:oMathPara>
+    </w:p>
+    <w:p>
+      <w:pPr>
+        <w:rPr>
+          <w:rFonts w:eastAsiaTheme="minorEastAsia"/>
+          <w:iCs/>
+          <w:sz w:val="28"/>
+          <w:szCs w:val="28"/>
+        </w:rPr>
+      </w:pPr>
+      <w:r>
+        <w:rPr>
+          <w:rFonts w:eastAsiaTheme="minorEastAsia"/>
+          <w:iCs/>
+          <w:sz w:val="28"/>
+          <w:szCs w:val="28"/>
+        </w:rPr>
+        <w:t xml:space="preserve">Άρα με μια απόσταση </w:t>
+      </w:r>
+      <w:r>
+        <w:rPr>
+          <w:rFonts w:eastAsiaTheme="minorEastAsia"/>
+          <w:iCs/>
+          <w:sz w:val="28"/>
+          <w:szCs w:val="28"/>
+          <w:lang w:val="en-US"/>
+        </w:rPr>
+        <w:t>D</w:t>
+      </w:r>
+      <w:r>
+        <w:rPr>
+          <w:rFonts w:eastAsiaTheme="minorEastAsia"/>
+          <w:iCs/>
+          <w:sz w:val="28"/>
+          <w:szCs w:val="28"/>
+        </w:rPr>
+        <w:t xml:space="preserve">  = </w:t>
+      </w:r>
+      <w:r>
+        <w:rPr>
+          <w:rFonts w:eastAsiaTheme="minorEastAsia"/>
+          <w:iCs/>
+          <w:sz w:val="28"/>
+          <w:szCs w:val="28"/>
+        </w:rPr>
+        <w:t>0.1</w:t>
+      </w:r>
+      <w:r>
+        <w:rPr>
+          <w:rFonts w:eastAsiaTheme="minorEastAsia"/>
+          <w:iCs/>
+          <w:sz w:val="28"/>
+          <w:szCs w:val="28"/>
+          <w:lang w:val="en-US"/>
+        </w:rPr>
+        <w:t>m</w:t>
+      </w:r>
+      <w:r>
+        <w:rPr>
+          <w:rFonts w:eastAsiaTheme="minorEastAsia"/>
+          <w:iCs/>
+          <w:sz w:val="28"/>
+          <w:szCs w:val="28"/>
+          <w:lang w:val="en-US"/>
+        </w:rPr>
+        <w:t>m</w:t>
+      </w:r>
+      <w:r>
+        <w:rPr>
+          <w:rFonts w:eastAsiaTheme="minorEastAsia"/>
+          <w:iCs/>
+          <w:sz w:val="28"/>
+          <w:szCs w:val="28"/>
+        </w:rPr>
+        <w:t xml:space="preserve"> </w:t>
+      </w:r>
+      <w:r>
+        <w:rPr>
+          <w:rFonts w:eastAsiaTheme="minorEastAsia"/>
+          <w:iCs/>
+          <w:sz w:val="28"/>
+          <w:szCs w:val="28"/>
+        </w:rPr>
+        <w:t xml:space="preserve">θα έχουμε μια χωρητικότητα σε ηρεμία ίση με </w:t>
+      </w:r>
+      <w:r>
+        <w:rPr>
+          <w:rFonts w:eastAsiaTheme="minorEastAsia"/>
+          <w:iCs/>
+          <w:sz w:val="28"/>
+          <w:szCs w:val="28"/>
+        </w:rPr>
+        <w:t>0.6</w:t>
+      </w:r>
+      <w:proofErr w:type="spellStart"/>
+      <w:r>
+        <w:rPr>
+          <w:rFonts w:eastAsiaTheme="minorEastAsia"/>
+          <w:iCs/>
+          <w:sz w:val="28"/>
+          <w:szCs w:val="28"/>
+          <w:lang w:val="en-US"/>
+        </w:rPr>
+        <w:t>nF</w:t>
+      </w:r>
+      <w:proofErr w:type="spellEnd"/>
+      <w:r>
+        <w:rPr>
+          <w:rFonts w:eastAsiaTheme="minorEastAsia"/>
+          <w:iCs/>
+          <w:sz w:val="28"/>
+          <w:szCs w:val="28"/>
+        </w:rPr>
+        <w:t>, τον μέσο όρο της μέγιστης και ελάχιστης χωρητικότητας.</w:t>
+      </w:r>
+    </w:p>
+    <w:p>
+      <w:pPr>
+        <w:rPr>
+          <w:rFonts w:eastAsiaTheme="minorEastAsia"/>
+          <w:iCs/>
+          <w:sz w:val="28"/>
+          <w:szCs w:val="28"/>
+        </w:rPr>
+      </w:pPr>
+    </w:p>
+    <w:p>
+      <w:pPr>
+        <w:rPr>
+          <w:rFonts w:eastAsiaTheme="minorEastAsia"/>
+          <w:iCs/>
+          <w:sz w:val="28"/>
+          <w:szCs w:val="28"/>
+        </w:rPr>
+      </w:pPr>
+      <w:r>
+        <w:rPr>
+          <w:rFonts w:eastAsiaTheme="minorEastAsia"/>
+          <w:iCs/>
+          <w:sz w:val="28"/>
+          <w:szCs w:val="28"/>
+        </w:rPr>
+        <w:t>Θέλουμε εύρος 100</w:t>
+      </w:r>
+      <w:r>
+        <w:rPr>
+          <w:rFonts w:eastAsiaTheme="minorEastAsia"/>
+          <w:iCs/>
+          <w:sz w:val="28"/>
+          <w:szCs w:val="28"/>
+          <w:lang w:val="en-US"/>
+        </w:rPr>
+        <w:t>g</w:t>
+      </w:r>
+      <w:r>
+        <w:rPr>
+          <w:rFonts w:eastAsiaTheme="minorEastAsia"/>
+          <w:iCs/>
+          <w:sz w:val="28"/>
+          <w:szCs w:val="28"/>
+        </w:rPr>
+        <w:t xml:space="preserve">, </w:t>
+      </w:r>
+      <w:r>
+        <w:rPr>
+          <w:rFonts w:eastAsiaTheme="minorEastAsia"/>
+          <w:iCs/>
+          <w:sz w:val="28"/>
+          <w:szCs w:val="28"/>
+        </w:rPr>
+        <w:t xml:space="preserve">δηλαδή για επιτάχυνση </w:t>
+      </w:r>
+      <w:r>
+        <w:rPr>
+          <w:rFonts w:eastAsiaTheme="minorEastAsia"/>
+          <w:iCs/>
+          <w:sz w:val="28"/>
+          <w:szCs w:val="28"/>
+        </w:rPr>
+        <w:t>50</w:t>
+      </w:r>
+      <w:r>
+        <w:rPr>
+          <w:rFonts w:eastAsiaTheme="minorEastAsia"/>
+          <w:iCs/>
+          <w:sz w:val="28"/>
+          <w:szCs w:val="28"/>
+          <w:lang w:val="en-US"/>
+        </w:rPr>
+        <w:t>g</w:t>
+      </w:r>
+      <w:r>
+        <w:rPr>
+          <w:rFonts w:eastAsiaTheme="minorEastAsia"/>
+          <w:iCs/>
+          <w:sz w:val="28"/>
+          <w:szCs w:val="28"/>
+        </w:rPr>
+        <w:t xml:space="preserve"> </w:t>
+      </w:r>
+      <w:r>
+        <w:rPr>
+          <w:rFonts w:eastAsiaTheme="minorEastAsia"/>
+          <w:iCs/>
+          <w:sz w:val="28"/>
+          <w:szCs w:val="28"/>
+        </w:rPr>
+        <w:t>να έχουμε μέγιστη χωρητικότητα πυκνωτή (και για επιβράδυνση -50</w:t>
+      </w:r>
+      <w:r>
+        <w:rPr>
+          <w:rFonts w:eastAsiaTheme="minorEastAsia"/>
+          <w:iCs/>
+          <w:sz w:val="28"/>
+          <w:szCs w:val="28"/>
+          <w:lang w:val="en-US"/>
+        </w:rPr>
+        <w:t>g</w:t>
+      </w:r>
+      <w:r>
+        <w:rPr>
+          <w:rFonts w:eastAsiaTheme="minorEastAsia"/>
+          <w:iCs/>
+          <w:sz w:val="28"/>
+          <w:szCs w:val="28"/>
+        </w:rPr>
+        <w:t xml:space="preserve"> </w:t>
+      </w:r>
+      <w:r>
+        <w:rPr>
+          <w:rFonts w:eastAsiaTheme="minorEastAsia"/>
+          <w:iCs/>
+          <w:sz w:val="28"/>
+          <w:szCs w:val="28"/>
+        </w:rPr>
+        <w:t>ελάχιστη χωρητικότητα πυκνωτή).</w:t>
+      </w:r>
+      <w:r>
+        <w:rPr>
+          <w:rFonts w:eastAsiaTheme="minorEastAsia"/>
+          <w:iCs/>
+          <w:sz w:val="28"/>
+          <w:szCs w:val="28"/>
+        </w:rPr>
+        <w:t xml:space="preserve"> </w:t>
+      </w:r>
+    </w:p>
+    <w:p>
+      <w:pPr>
+        <w:rPr>
+          <w:rFonts w:eastAsiaTheme="minorEastAsia"/>
+          <w:iCs/>
+          <w:sz w:val="28"/>
+          <w:szCs w:val="28"/>
+        </w:rPr>
+      </w:pPr>
+      <w:r>
+        <w:rPr>
+          <w:rFonts w:eastAsiaTheme="minorEastAsia"/>
+          <w:iCs/>
           <w:sz w:val="28"/>
           <w:szCs w:val="28"/>
         </w:rPr>
         <w:lastRenderedPageBreak/>
-        <w:drawing>
-          <wp:inline distT="0" distB="0" distL="0" distR="0" wp14:anchorId="6B72BDB0" wp14:editId="7D37138F">
-            <wp:extent cx="5274310" cy="4443095"/>
-            <wp:effectExtent l="0" t="0" r="2540" b="0"/>
-            <wp:docPr id="278525887" name="Εικόνα 1" descr="Εικόνα που περιέχει κείμενο, στιγμιότυπο οθόνης, οθόνη, αριθμός&#10;&#10;Περιγραφή που δημιουργήθηκε αυτόματα"/>
-            <wp:cNvGraphicFramePr>
-              <a:graphicFrameLocks xmlns:a="http://schemas.openxmlformats.org/drawingml/2006/main" noChangeAspect="1"/>
-            </wp:cNvGraphicFramePr>
-            <a:graphic xmlns:a="http://schemas.openxmlformats.org/drawingml/2006/main">
-              <a:graphicData uri="http://schemas.openxmlformats.org/drawingml/2006/picture">
-                <pic:pic xmlns:pic="http://schemas.openxmlformats.org/drawingml/2006/picture">
-                  <pic:nvPicPr>
-                    <pic:cNvPr id="278525887" name="Εικόνα 1" descr="Εικόνα που περιέχει κείμενο, στιγμιότυπο οθόνης, οθόνη, αριθμός&#10;&#10;Περιγραφή που δημιουργήθηκε αυτόματα"/>
-                    <pic:cNvPicPr/>
-                  </pic:nvPicPr>
-                  <pic:blipFill>
-                    <a:blip r:embed="rId17"/>
-                    <a:stretch>
-                      <a:fillRect/>
-                    </a:stretch>
-                  </pic:blipFill>
-                  <pic:spPr>
-                    <a:xfrm>
-                      <a:off x="0" y="0"/>
-                      <a:ext cx="5274310" cy="4443095"/>
-                    </a:xfrm>
-                    <a:prstGeom prst="rect">
-                      <a:avLst/>
-                    </a:prstGeom>
-                  </pic:spPr>
-                </pic:pic>
-              </a:graphicData>
-            </a:graphic>
-          </wp:inline>
-        </w:drawing>
-      </w:r>
-    </w:p>
-    <w:p>
-      <w:pPr>
-        <w:rPr>
-          <w:sz w:val="28"/>
-          <w:szCs w:val="28"/>
-        </w:rPr>
-      </w:pPr>
-      <w:r>
-        <w:rPr>
-          <w:sz w:val="28"/>
-          <w:szCs w:val="28"/>
-        </w:rPr>
-        <w:t>Όπως είναι αναμενόμενο η πολύ μικρή αυτή χωρητικότητα φορτίζεται και εκφορτίζεται ταχύτατα. Έτσι η έξοδος του αισθητήρα έδειξε 51 (/1024), μία από τις μικρότερες τιμές που μπορούμε να μετρήσουμε με αυτό το κύκλωμα.</w:t>
-      </w:r>
-    </w:p>
-    <w:p>
-      <w:pPr>
-        <w:rPr>
-          <w:sz w:val="28"/>
-          <w:szCs w:val="28"/>
-        </w:rPr>
-      </w:pPr>
-    </w:p>
-    <w:p>
-      <w:pPr>
-        <w:rPr>
-          <w:sz w:val="28"/>
-          <w:szCs w:val="28"/>
-        </w:rPr>
-      </w:pPr>
-    </w:p>
-    <w:p>
-      <w:pPr>
-        <w:pStyle w:val="a3"/>
-        <w:numPr>
-          <w:ilvl w:val="0"/>
-          <w:numId w:val="2"/>
-        </w:numPr>
-        <w:rPr>
-          <w:b/>
-          <w:bCs/>
-          <w:sz w:val="32"/>
-          <w:szCs w:val="32"/>
-        </w:rPr>
-      </w:pPr>
-      <w:r>
-        <w:rPr>
-          <w:b/>
-          <w:bCs/>
-          <w:sz w:val="32"/>
-          <w:szCs w:val="32"/>
-        </w:rPr>
-        <w:t>Αντιστοίχιση μετρήσεων με πραγματικές τιμές</w:t>
-      </w:r>
+        <w:t>Θεωρούμε λοιπόν ότι η κινητή πλάκα του πυκνωτή έχει μάζα της τάξης του 1 γραμμαρίου. Άρα η επιτάχυνση 50</w:t>
+      </w:r>
+      <w:r>
+        <w:rPr>
+          <w:rFonts w:eastAsiaTheme="minorEastAsia"/>
+          <w:iCs/>
+          <w:sz w:val="28"/>
+          <w:szCs w:val="28"/>
+          <w:lang w:val="en-US"/>
+        </w:rPr>
+        <w:t xml:space="preserve">g </w:t>
+      </w:r>
+      <w:r>
+        <w:rPr>
+          <w:rFonts w:eastAsiaTheme="minorEastAsia"/>
+          <w:iCs/>
+          <w:sz w:val="28"/>
+          <w:szCs w:val="28"/>
+        </w:rPr>
+        <w:t>αντιστοιχεί σε δύναμη 0.5Ν.</w:t>
+      </w:r>
+    </w:p>
+    <w:p>
+      <w:pPr>
+        <w:rPr>
+          <w:rFonts w:eastAsiaTheme="minorEastAsia"/>
+          <w:iCs/>
+          <w:sz w:val="28"/>
+          <w:szCs w:val="28"/>
+        </w:rPr>
+      </w:pPr>
+      <w:r>
+        <w:rPr>
+          <w:rFonts w:eastAsiaTheme="minorEastAsia"/>
+          <w:iCs/>
+          <w:sz w:val="28"/>
+          <w:szCs w:val="28"/>
+        </w:rPr>
+        <w:t xml:space="preserve">Αυτό σημαίνει ότι στην μέγιστη παραμόρφωση το ελατήριο θα πρέπει να ασκεί δύναμη ίση με </w:t>
+      </w:r>
+      <w:r>
+        <w:rPr>
+          <w:rFonts w:eastAsiaTheme="minorEastAsia"/>
+          <w:iCs/>
+          <w:sz w:val="28"/>
+          <w:szCs w:val="28"/>
+          <w:lang w:val="en-US"/>
+        </w:rPr>
+        <w:t>F</w:t>
+      </w:r>
+      <w:r>
+        <w:rPr>
+          <w:rFonts w:eastAsiaTheme="minorEastAsia"/>
+          <w:iCs/>
+          <w:sz w:val="28"/>
+          <w:szCs w:val="28"/>
+          <w:vertAlign w:val="subscript"/>
+          <w:lang w:val="en-US"/>
+        </w:rPr>
+        <w:t>max</w:t>
+      </w:r>
+      <w:r>
+        <w:rPr>
+          <w:rFonts w:eastAsiaTheme="minorEastAsia"/>
+          <w:iCs/>
+          <w:sz w:val="28"/>
+          <w:szCs w:val="28"/>
+        </w:rPr>
+        <w:t>=0</w:t>
+      </w:r>
+      <w:r>
+        <w:rPr>
+          <w:rFonts w:eastAsiaTheme="minorEastAsia"/>
+          <w:iCs/>
+          <w:sz w:val="28"/>
+          <w:szCs w:val="28"/>
+        </w:rPr>
+        <w:t>.5Ν.</w:t>
+      </w:r>
+    </w:p>
+    <w:p>
+      <w:pPr>
+        <w:rPr>
+          <w:rFonts w:eastAsiaTheme="minorEastAsia"/>
+          <w:iCs/>
+          <w:sz w:val="28"/>
+          <w:szCs w:val="28"/>
+        </w:rPr>
+      </w:pPr>
+      <w:r>
+        <w:rPr>
+          <w:rFonts w:eastAsiaTheme="minorEastAsia"/>
+          <w:iCs/>
+          <w:sz w:val="28"/>
+          <w:szCs w:val="28"/>
+        </w:rPr>
+        <w:t>Όμως η μέγιστη παραμόρφωση αντιστοιχεί στα 1.2</w:t>
+      </w:r>
+      <w:proofErr w:type="spellStart"/>
+      <w:r>
+        <w:rPr>
+          <w:rFonts w:eastAsiaTheme="minorEastAsia"/>
+          <w:iCs/>
+          <w:sz w:val="28"/>
+          <w:szCs w:val="28"/>
+          <w:lang w:val="en-US"/>
+        </w:rPr>
+        <w:t>nF</w:t>
+      </w:r>
+      <w:proofErr w:type="spellEnd"/>
+      <w:r>
+        <w:rPr>
+          <w:rFonts w:eastAsiaTheme="minorEastAsia"/>
+          <w:iCs/>
+          <w:sz w:val="28"/>
+          <w:szCs w:val="28"/>
+        </w:rPr>
+        <w:t xml:space="preserve">, </w:t>
+      </w:r>
+      <w:r>
+        <w:rPr>
+          <w:rFonts w:eastAsiaTheme="minorEastAsia"/>
+          <w:iCs/>
+          <w:sz w:val="28"/>
+          <w:szCs w:val="28"/>
+        </w:rPr>
+        <w:t>δηλαδή Δ</w:t>
+      </w:r>
+      <w:r>
+        <w:rPr>
+          <w:rFonts w:eastAsiaTheme="minorEastAsia"/>
+          <w:iCs/>
+          <w:sz w:val="28"/>
+          <w:szCs w:val="28"/>
+          <w:lang w:val="en-US"/>
+        </w:rPr>
+        <w:t>x</w:t>
+      </w:r>
+      <w:r>
+        <w:rPr>
+          <w:rFonts w:eastAsiaTheme="minorEastAsia"/>
+          <w:iCs/>
+          <w:sz w:val="28"/>
+          <w:szCs w:val="28"/>
+          <w:vertAlign w:val="subscript"/>
+        </w:rPr>
+        <w:t>ελατηρίου</w:t>
+      </w:r>
+      <w:r>
+        <w:rPr>
+          <w:rFonts w:eastAsiaTheme="minorEastAsia"/>
+          <w:iCs/>
+          <w:sz w:val="28"/>
+          <w:szCs w:val="28"/>
+        </w:rPr>
+        <w:t>=</w:t>
+      </w:r>
+      <w:r>
+        <w:rPr>
+          <w:rFonts w:eastAsiaTheme="minorEastAsia"/>
+          <w:iCs/>
+          <w:sz w:val="28"/>
+          <w:szCs w:val="28"/>
+        </w:rPr>
+        <w:t>0.05</w:t>
+      </w:r>
+      <w:r>
+        <w:rPr>
+          <w:rFonts w:eastAsiaTheme="minorEastAsia"/>
+          <w:iCs/>
+          <w:sz w:val="28"/>
+          <w:szCs w:val="28"/>
+          <w:lang w:val="en-US"/>
+        </w:rPr>
+        <w:t>mm</w:t>
+      </w:r>
+      <w:r>
+        <w:rPr>
+          <w:rFonts w:eastAsiaTheme="minorEastAsia"/>
+          <w:iCs/>
+          <w:sz w:val="28"/>
+          <w:szCs w:val="28"/>
+        </w:rPr>
+        <w:t xml:space="preserve">. </w:t>
+      </w:r>
+      <w:r>
+        <w:rPr>
+          <w:rFonts w:eastAsiaTheme="minorEastAsia"/>
+          <w:iCs/>
+          <w:sz w:val="28"/>
+          <w:szCs w:val="28"/>
+        </w:rPr>
+        <w:t>Έτσι υπολογίζουμε την σταθερά ελατηρίου</w:t>
+      </w:r>
+      <w:r>
+        <w:rPr>
+          <w:rFonts w:eastAsiaTheme="minorEastAsia"/>
+          <w:iCs/>
+          <w:sz w:val="28"/>
+          <w:szCs w:val="28"/>
+        </w:rPr>
+        <w:t>:</w:t>
+      </w:r>
+    </w:p>
+    <w:p>
+      <w:pPr>
+        <w:rPr>
+          <w:rFonts w:eastAsiaTheme="minorEastAsia"/>
+          <w:i/>
+          <w:iCs/>
+          <w:sz w:val="28"/>
+          <w:szCs w:val="28"/>
+          <w:vertAlign w:val="subscript"/>
+          <w:lang w:val="en-US"/>
+        </w:rPr>
+      </w:pPr>
+      <m:oMathPara>
+        <m:oMath>
+          <m:r>
+            <w:rPr>
+              <w:rFonts w:ascii="Cambria Math" w:eastAsiaTheme="minorEastAsia" w:hAnsi="Cambria Math"/>
+              <w:sz w:val="28"/>
+              <w:szCs w:val="28"/>
+              <w:vertAlign w:val="subscript"/>
+            </w:rPr>
+            <m:t>K=</m:t>
+          </m:r>
+          <m:f>
+            <m:fPr>
+              <m:ctrlPr>
+                <w:rPr>
+                  <w:rFonts w:ascii="Cambria Math" w:eastAsiaTheme="minorEastAsia" w:hAnsi="Cambria Math"/>
+                  <w:i/>
+                  <w:iCs/>
+                  <w:sz w:val="28"/>
+                  <w:szCs w:val="28"/>
+                  <w:vertAlign w:val="subscript"/>
+                </w:rPr>
+              </m:ctrlPr>
+            </m:fPr>
+            <m:num>
+              <m:sSub>
+                <m:sSubPr>
+                  <m:ctrlPr>
+                    <w:rPr>
+                      <w:rFonts w:ascii="Cambria Math" w:eastAsiaTheme="minorEastAsia" w:hAnsi="Cambria Math"/>
+                      <w:i/>
+                      <w:iCs/>
+                      <w:sz w:val="28"/>
+                      <w:szCs w:val="28"/>
+                      <w:vertAlign w:val="subscript"/>
+                    </w:rPr>
+                  </m:ctrlPr>
+                </m:sSubPr>
+                <m:e>
+                  <m:r>
+                    <w:rPr>
+                      <w:rFonts w:ascii="Cambria Math" w:eastAsiaTheme="minorEastAsia" w:hAnsi="Cambria Math"/>
+                      <w:sz w:val="28"/>
+                      <w:szCs w:val="28"/>
+                      <w:vertAlign w:val="subscript"/>
+                    </w:rPr>
+                    <m:t>F</m:t>
+                  </m:r>
+                </m:e>
+                <m:sub>
+                  <m:r>
+                    <w:rPr>
+                      <w:rFonts w:ascii="Cambria Math" w:eastAsiaTheme="minorEastAsia" w:hAnsi="Cambria Math"/>
+                      <w:sz w:val="28"/>
+                      <w:szCs w:val="28"/>
+                      <w:vertAlign w:val="subscript"/>
+                    </w:rPr>
+                    <m:t>max</m:t>
+                  </m:r>
+                </m:sub>
+              </m:sSub>
+            </m:num>
+            <m:den>
+              <m:r>
+                <w:rPr>
+                  <w:rFonts w:ascii="Cambria Math" w:eastAsiaTheme="minorEastAsia" w:hAnsi="Cambria Math"/>
+                  <w:sz w:val="28"/>
+                  <w:szCs w:val="28"/>
+                  <w:vertAlign w:val="subscript"/>
+                </w:rPr>
+                <m:t>Δ</m:t>
+              </m:r>
+              <m:sSub>
+                <m:sSubPr>
+                  <m:ctrlPr>
+                    <w:rPr>
+                      <w:rFonts w:ascii="Cambria Math" w:eastAsiaTheme="minorEastAsia" w:hAnsi="Cambria Math"/>
+                      <w:i/>
+                      <w:iCs/>
+                      <w:sz w:val="28"/>
+                      <w:szCs w:val="28"/>
+                      <w:vertAlign w:val="subscript"/>
+                      <w:lang w:val="en-US"/>
+                    </w:rPr>
+                  </m:ctrlPr>
+                </m:sSubPr>
+                <m:e>
+                  <m:r>
+                    <w:rPr>
+                      <w:rFonts w:ascii="Cambria Math" w:eastAsiaTheme="minorEastAsia" w:hAnsi="Cambria Math"/>
+                      <w:sz w:val="28"/>
+                      <w:szCs w:val="28"/>
+                      <w:vertAlign w:val="subscript"/>
+                      <w:lang w:val="en-US"/>
+                    </w:rPr>
+                    <m:t>x</m:t>
+                  </m:r>
+                </m:e>
+                <m:sub>
+                  <m:r>
+                    <w:rPr>
+                      <w:rFonts w:ascii="Cambria Math" w:eastAsiaTheme="minorEastAsia" w:hAnsi="Cambria Math"/>
+                      <w:sz w:val="28"/>
+                      <w:szCs w:val="28"/>
+                      <w:vertAlign w:val="subscript"/>
+                    </w:rPr>
+                    <m:t>ελατηρίου</m:t>
+                  </m:r>
+                </m:sub>
+              </m:sSub>
+            </m:den>
+          </m:f>
+          <m:r>
+            <w:rPr>
+              <w:rFonts w:ascii="Cambria Math" w:eastAsiaTheme="minorEastAsia" w:hAnsi="Cambria Math"/>
+              <w:sz w:val="28"/>
+              <w:szCs w:val="28"/>
+              <w:vertAlign w:val="subscript"/>
+            </w:rPr>
+            <m:t>=10.000</m:t>
+          </m:r>
+          <m:f>
+            <m:fPr>
+              <m:ctrlPr>
+                <w:rPr>
+                  <w:rFonts w:ascii="Cambria Math" w:eastAsiaTheme="minorEastAsia" w:hAnsi="Cambria Math"/>
+                  <w:i/>
+                  <w:iCs/>
+                  <w:sz w:val="28"/>
+                  <w:szCs w:val="28"/>
+                  <w:vertAlign w:val="subscript"/>
+                </w:rPr>
+              </m:ctrlPr>
+            </m:fPr>
+            <m:num>
+              <m:r>
+                <w:rPr>
+                  <w:rFonts w:ascii="Cambria Math" w:eastAsiaTheme="minorEastAsia" w:hAnsi="Cambria Math"/>
+                  <w:sz w:val="28"/>
+                  <w:szCs w:val="28"/>
+                  <w:vertAlign w:val="subscript"/>
+                </w:rPr>
+                <m:t>Ν</m:t>
+              </m:r>
+            </m:num>
+            <m:den>
+              <m:r>
+                <w:rPr>
+                  <w:rFonts w:ascii="Cambria Math" w:eastAsiaTheme="minorEastAsia" w:hAnsi="Cambria Math"/>
+                  <w:sz w:val="28"/>
+                  <w:szCs w:val="28"/>
+                  <w:vertAlign w:val="subscript"/>
+                </w:rPr>
+                <m:t>m</m:t>
+              </m:r>
+            </m:den>
+          </m:f>
+        </m:oMath>
+      </m:oMathPara>
+    </w:p>
+    <w:p>
+      <w:pPr>
+        <w:rPr>
+          <w:rFonts w:eastAsiaTheme="minorEastAsia"/>
+          <w:iCs/>
+          <w:sz w:val="28"/>
+          <w:szCs w:val="28"/>
+        </w:rPr>
+      </w:pPr>
     </w:p>
     <w:sectPr>
       <w:pgSz w:w="11906" w:h="16838"/>
@@ -3030,6 +4262,21 @@
       <w:contextualSpacing/>
     </w:pPr>
   </w:style>
+  <w:style w:type="character" w:styleId="a4">
+    <w:name w:val="Placeholder Text"/>
+    <w:basedOn w:val="a0"/>
+    <w:uiPriority w:val="99"/>
+    <w:semiHidden/>
+    <w:rsid w:val="00BC599B"/>
+    <w:rPr>
+      <w:color w:val="808080"/>
+    </w:rPr>
+  </w:style>
+  <w:style w:type="character" w:customStyle="1" w:styleId="nowrap">
+    <w:name w:val="nowrap"/>
+    <w:basedOn w:val="a0"/>
+    <w:rsid w:val="00BC599B"/>
+  </w:style>
 </w:styles>
 </file>
 

--- a/birbas/birbas.docx
+++ b/birbas/birbas.docx
@@ -562,26 +562,15 @@
           <w:sz w:val="28"/>
           <w:szCs w:val="28"/>
         </w:rPr>
-        <w:t>μετά από κάθε μέτρηση να επαναφέρουμε τον μετρητή στην τιμή 0, ώστε κάθε μέτρηση να μην επηρεάζεται από την τιμή της προηγούμενης.</w:t>
-      </w:r>
-    </w:p>
-    <w:p>
-      <w:pPr>
-        <w:ind w:left="60"/>
-        <w:rPr>
-          <w:sz w:val="28"/>
-          <w:szCs w:val="28"/>
-        </w:rPr>
-      </w:pPr>
-    </w:p>
-    <w:p>
-      <w:pPr>
-        <w:ind w:left="60"/>
-        <w:rPr>
-          <w:sz w:val="28"/>
-          <w:szCs w:val="28"/>
-        </w:rPr>
-      </w:pPr>
+        <w:t>μετά από κάθε μέτρηση να επαναφέρουμε τον μετρητή στην τιμή 0, ώστε κάθε μέτρηση να μην επηρεάζεται από την τιμή της προηγούμενης</w:t>
+      </w:r>
+      <w:r>
+        <w:rPr>
+          <w:sz w:val="28"/>
+          <w:szCs w:val="28"/>
+        </w:rPr>
+        <w:t>.</w:t>
+      </w:r>
     </w:p>
     <w:p>
       <w:pPr>
@@ -604,6 +593,7 @@
           <w:sz w:val="32"/>
           <w:szCs w:val="32"/>
         </w:rPr>
+        <w:lastRenderedPageBreak/>
         <w:t xml:space="preserve">Α. Κύκλωμα φόρτισης και </w:t>
       </w:r>
       <w:proofErr w:type="spellStart"/>
@@ -772,6 +762,24 @@
     </w:p>
     <w:p>
       <w:pPr>
+        <w:ind w:left="60"/>
+        <w:rPr>
+          <w:sz w:val="28"/>
+          <w:szCs w:val="28"/>
+        </w:rPr>
+      </w:pPr>
+    </w:p>
+    <w:p>
+      <w:pPr>
+        <w:ind w:left="60"/>
+        <w:rPr>
+          <w:sz w:val="28"/>
+          <w:szCs w:val="28"/>
+        </w:rPr>
+      </w:pPr>
+    </w:p>
+    <w:p>
+      <w:pPr>
         <w:pStyle w:val="a3"/>
         <w:numPr>
           <w:ilvl w:val="0"/>
@@ -1562,6 +1570,15 @@
     </w:p>
     <w:p>
       <w:pPr>
+        <w:ind w:left="60"/>
+        <w:rPr>
+          <w:sz w:val="28"/>
+          <w:szCs w:val="28"/>
+        </w:rPr>
+      </w:pPr>
+    </w:p>
+    <w:p>
+      <w:pPr>
         <w:pStyle w:val="a3"/>
         <w:numPr>
           <w:ilvl w:val="0"/>
@@ -2046,9 +2063,9 @@
         </w:rPr>
         <w:lastRenderedPageBreak/>
         <w:drawing>
-          <wp:inline distT="0" distB="0" distL="0" distR="0" wp14:anchorId="1A8C8AFF" wp14:editId="379FCBF7">
-            <wp:extent cx="5274310" cy="8282305"/>
-            <wp:effectExtent l="0" t="0" r="2540" b="4445"/>
+          <wp:inline distT="0" distB="0" distL="0" distR="0" wp14:anchorId="1A8C8AFF" wp14:editId="638C4A4F">
+            <wp:extent cx="4663294" cy="7322820"/>
+            <wp:effectExtent l="0" t="0" r="4445" b="0"/>
             <wp:docPr id="512784150" name="Εικόνα 1" descr="Εικόνα που περιέχει κείμενο, στιγμιότυπο οθόνης, αριθμός, παράλληλα&#10;&#10;Περιγραφή που δημιουργήθηκε αυτόματα"/>
             <wp:cNvGraphicFramePr>
               <a:graphicFrameLocks xmlns:a="http://schemas.openxmlformats.org/drawingml/2006/main" noChangeAspect="1"/>
@@ -2069,7 +2086,7 @@
                   <pic:spPr>
                     <a:xfrm>
                       <a:off x="0" y="0"/>
-                      <a:ext cx="5274310" cy="8282305"/>
+                      <a:ext cx="4667625" cy="7329622"/>
                     </a:xfrm>
                     <a:prstGeom prst="rect">
                       <a:avLst/>
@@ -2106,7 +2123,6 @@
           <w:sz w:val="28"/>
           <w:szCs w:val="28"/>
         </w:rPr>
-        <w:lastRenderedPageBreak/>
         <w:t xml:space="preserve">Σε αυτή την περίπτωση το κύκλωμα μέτρησης έφτασε έως την τιμή </w:t>
       </w:r>
       <w:r>
@@ -2162,6 +2178,7 @@
           <w:szCs w:val="32"/>
           <w:lang w:val="en-US"/>
         </w:rPr>
+        <w:lastRenderedPageBreak/>
         <w:t xml:space="preserve">0.05 </w:t>
       </w:r>
       <w:r>
@@ -2266,27 +2283,17 @@
           <w:szCs w:val="28"/>
         </w:rPr>
       </w:pPr>
-    </w:p>
-    <w:p>
-      <w:pPr>
-        <w:pStyle w:val="a3"/>
-        <w:ind w:left="420"/>
-        <w:rPr>
-          <w:sz w:val="28"/>
-          <w:szCs w:val="28"/>
-        </w:rPr>
-      </w:pPr>
-      <w:r>
-        <w:rPr>
-          <w:sz w:val="28"/>
-          <w:szCs w:val="28"/>
-        </w:rPr>
-        <w:lastRenderedPageBreak/>
+      <w:r>
+        <w:rPr>
+          <w:noProof/>
+          <w:sz w:val="28"/>
+          <w:szCs w:val="28"/>
+        </w:rPr>
         <w:drawing>
-          <wp:inline distT="0" distB="0" distL="0" distR="0" wp14:anchorId="7E6A67B8" wp14:editId="5319FAF9">
-            <wp:extent cx="5252085" cy="8863330"/>
-            <wp:effectExtent l="0" t="0" r="5715" b="0"/>
-            <wp:docPr id="580477408" name="Εικόνα 1" descr="Εικόνα που περιέχει κείμενο, στιγμιότυπο οθόνης, γραμμή, παράλληλα&#10;&#10;Περιγραφή που δημιουργήθηκε αυτόματα"/>
+          <wp:inline distT="0" distB="0" distL="0" distR="0" wp14:anchorId="509F6806" wp14:editId="7A965CD8">
+            <wp:extent cx="5242560" cy="4471241"/>
+            <wp:effectExtent l="0" t="0" r="0" b="5715"/>
+            <wp:docPr id="118347859" name="Εικόνα 3"/>
             <wp:cNvGraphicFramePr>
               <a:graphicFrameLocks xmlns:a="http://schemas.openxmlformats.org/drawingml/2006/main" noChangeAspect="1"/>
             </wp:cNvGraphicFramePr>
@@ -2294,11 +2301,330 @@
               <a:graphicData uri="http://schemas.openxmlformats.org/drawingml/2006/picture">
                 <pic:pic xmlns:pic="http://schemas.openxmlformats.org/drawingml/2006/picture">
                   <pic:nvPicPr>
-                    <pic:cNvPr id="580477408" name="Εικόνα 1" descr="Εικόνα που περιέχει κείμενο, στιγμιότυπο οθόνης, γραμμή, παράλληλα&#10;&#10;Περιγραφή που δημιουργήθηκε αυτόματα"/>
+                    <pic:cNvPr id="0" name="Picture 4"/>
+                    <pic:cNvPicPr>
+                      <a:picLocks noChangeAspect="1" noChangeArrowheads="1"/>
+                    </pic:cNvPicPr>
+                  </pic:nvPicPr>
+                  <pic:blipFill>
+                    <a:blip r:embed="rId15">
+                      <a:extLst>
+                        <a:ext uri="{28A0092B-C50C-407E-A947-70E740481C1C}">
+                          <a14:useLocalDpi xmlns:a14="http://schemas.microsoft.com/office/drawing/2010/main" val="0"/>
+                        </a:ext>
+                      </a:extLst>
+                    </a:blip>
+                    <a:srcRect/>
+                    <a:stretch>
+                      <a:fillRect/>
+                    </a:stretch>
+                  </pic:blipFill>
+                  <pic:spPr bwMode="auto">
+                    <a:xfrm>
+                      <a:off x="0" y="0"/>
+                      <a:ext cx="5252102" cy="4479379"/>
+                    </a:xfrm>
+                    <a:prstGeom prst="rect">
+                      <a:avLst/>
+                    </a:prstGeom>
+                    <a:noFill/>
+                    <a:ln>
+                      <a:noFill/>
+                    </a:ln>
+                  </pic:spPr>
+                </pic:pic>
+              </a:graphicData>
+            </a:graphic>
+          </wp:inline>
+        </w:drawing>
+      </w:r>
+    </w:p>
+    <w:p>
+      <w:pPr>
+        <w:pStyle w:val="a3"/>
+        <w:ind w:left="420"/>
+        <w:rPr>
+          <w:sz w:val="28"/>
+          <w:szCs w:val="28"/>
+        </w:rPr>
+      </w:pPr>
+      <w:r>
+        <w:rPr>
+          <w:noProof/>
+          <w:sz w:val="28"/>
+          <w:szCs w:val="28"/>
+        </w:rPr>
+        <w:lastRenderedPageBreak/>
+        <w:drawing>
+          <wp:inline distT="0" distB="0" distL="0" distR="0" wp14:anchorId="4F1F7DCC" wp14:editId="214704A0">
+            <wp:extent cx="5036820" cy="4238443"/>
+            <wp:effectExtent l="0" t="0" r="0" b="0"/>
+            <wp:docPr id="2065179068" name="Εικόνα 4"/>
+            <wp:cNvGraphicFramePr>
+              <a:graphicFrameLocks xmlns:a="http://schemas.openxmlformats.org/drawingml/2006/main" noChangeAspect="1"/>
+            </wp:cNvGraphicFramePr>
+            <a:graphic xmlns:a="http://schemas.openxmlformats.org/drawingml/2006/main">
+              <a:graphicData uri="http://schemas.openxmlformats.org/drawingml/2006/picture">
+                <pic:pic xmlns:pic="http://schemas.openxmlformats.org/drawingml/2006/picture">
+                  <pic:nvPicPr>
+                    <pic:cNvPr id="0" name="Picture 5"/>
+                    <pic:cNvPicPr>
+                      <a:picLocks noChangeAspect="1" noChangeArrowheads="1"/>
+                    </pic:cNvPicPr>
+                  </pic:nvPicPr>
+                  <pic:blipFill>
+                    <a:blip r:embed="rId16">
+                      <a:extLst>
+                        <a:ext uri="{28A0092B-C50C-407E-A947-70E740481C1C}">
+                          <a14:useLocalDpi xmlns:a14="http://schemas.microsoft.com/office/drawing/2010/main" val="0"/>
+                        </a:ext>
+                      </a:extLst>
+                    </a:blip>
+                    <a:srcRect/>
+                    <a:stretch>
+                      <a:fillRect/>
+                    </a:stretch>
+                  </pic:blipFill>
+                  <pic:spPr bwMode="auto">
+                    <a:xfrm>
+                      <a:off x="0" y="0"/>
+                      <a:ext cx="5050148" cy="4249658"/>
+                    </a:xfrm>
+                    <a:prstGeom prst="rect">
+                      <a:avLst/>
+                    </a:prstGeom>
+                    <a:noFill/>
+                    <a:ln>
+                      <a:noFill/>
+                    </a:ln>
+                  </pic:spPr>
+                </pic:pic>
+              </a:graphicData>
+            </a:graphic>
+          </wp:inline>
+        </w:drawing>
+      </w:r>
+    </w:p>
+    <w:p>
+      <w:pPr>
+        <w:rPr>
+          <w:sz w:val="28"/>
+          <w:szCs w:val="28"/>
+        </w:rPr>
+      </w:pPr>
+      <w:r>
+        <w:rPr>
+          <w:sz w:val="28"/>
+          <w:szCs w:val="28"/>
+        </w:rPr>
+        <w:t>Όπως είναι αναμενόμενο η πολύ μικρή αυτή χωρητικότητα φορτίζεται και εκφορτίζεται ταχύτατα. Έτσι η έξοδος του αισθητήρα έδειξε 5</w:t>
+      </w:r>
+      <w:r>
+        <w:rPr>
+          <w:sz w:val="28"/>
+          <w:szCs w:val="28"/>
+        </w:rPr>
+        <w:t xml:space="preserve">3 </w:t>
+      </w:r>
+      <w:r>
+        <w:rPr>
+          <w:sz w:val="28"/>
+          <w:szCs w:val="28"/>
+        </w:rPr>
+        <w:t>(/1024), μία από τις μικρότερες τιμές που μπορούμε να μετρήσουμε με αυτό το κύκλωμα.</w:t>
+      </w:r>
+    </w:p>
+    <w:p>
+      <w:pPr>
+        <w:rPr>
+          <w:sz w:val="28"/>
+          <w:szCs w:val="28"/>
+        </w:rPr>
+      </w:pPr>
+    </w:p>
+    <w:p>
+      <w:pPr>
+        <w:rPr>
+          <w:sz w:val="28"/>
+          <w:szCs w:val="28"/>
+        </w:rPr>
+      </w:pPr>
+    </w:p>
+    <w:p>
+      <w:pPr>
+        <w:rPr>
+          <w:sz w:val="28"/>
+          <w:szCs w:val="28"/>
+        </w:rPr>
+      </w:pPr>
+    </w:p>
+    <w:p>
+      <w:pPr>
+        <w:rPr>
+          <w:sz w:val="28"/>
+          <w:szCs w:val="28"/>
+        </w:rPr>
+      </w:pPr>
+    </w:p>
+    <w:p>
+      <w:pPr>
+        <w:rPr>
+          <w:sz w:val="28"/>
+          <w:szCs w:val="28"/>
+        </w:rPr>
+      </w:pPr>
+    </w:p>
+    <w:p>
+      <w:pPr>
+        <w:rPr>
+          <w:sz w:val="28"/>
+          <w:szCs w:val="28"/>
+        </w:rPr>
+      </w:pPr>
+    </w:p>
+    <w:p>
+      <w:pPr>
+        <w:rPr>
+          <w:sz w:val="28"/>
+          <w:szCs w:val="28"/>
+        </w:rPr>
+      </w:pPr>
+    </w:p>
+    <w:p>
+      <w:pPr>
+        <w:rPr>
+          <w:sz w:val="28"/>
+          <w:szCs w:val="28"/>
+        </w:rPr>
+      </w:pPr>
+    </w:p>
+    <w:p>
+      <w:pPr>
+        <w:rPr>
+          <w:sz w:val="28"/>
+          <w:szCs w:val="28"/>
+        </w:rPr>
+      </w:pPr>
+    </w:p>
+    <w:p>
+      <w:pPr>
+        <w:rPr>
+          <w:sz w:val="28"/>
+          <w:szCs w:val="28"/>
+        </w:rPr>
+      </w:pPr>
+    </w:p>
+    <w:p>
+      <w:pPr>
+        <w:pStyle w:val="a3"/>
+        <w:numPr>
+          <w:ilvl w:val="0"/>
+          <w:numId w:val="1"/>
+        </w:numPr>
+        <w:rPr>
+          <w:b/>
+          <w:bCs/>
+          <w:sz w:val="32"/>
+          <w:szCs w:val="32"/>
+        </w:rPr>
+      </w:pPr>
+      <w:proofErr w:type="gramStart"/>
+      <w:r>
+        <w:rPr>
+          <w:b/>
+          <w:bCs/>
+          <w:sz w:val="32"/>
+          <w:szCs w:val="32"/>
+          <w:lang w:val="en-US"/>
+        </w:rPr>
+        <w:lastRenderedPageBreak/>
+        <w:t>0.</w:t>
+      </w:r>
+      <w:r>
+        <w:rPr>
+          <w:b/>
+          <w:bCs/>
+          <w:sz w:val="32"/>
+          <w:szCs w:val="32"/>
+          <w:lang w:val="en-US"/>
+        </w:rPr>
+        <w:t>6</w:t>
+      </w:r>
+      <w:r>
+        <w:rPr>
+          <w:b/>
+          <w:bCs/>
+          <w:sz w:val="32"/>
+          <w:szCs w:val="32"/>
+          <w:lang w:val="en-US"/>
+        </w:rPr>
+        <w:t xml:space="preserve"> </w:t>
+      </w:r>
+      <w:r>
+        <w:rPr>
+          <w:b/>
+          <w:bCs/>
+          <w:sz w:val="32"/>
+          <w:szCs w:val="32"/>
+        </w:rPr>
+        <w:t xml:space="preserve"> </w:t>
+      </w:r>
+      <w:proofErr w:type="spellStart"/>
+      <w:r>
+        <w:rPr>
+          <w:b/>
+          <w:bCs/>
+          <w:sz w:val="32"/>
+          <w:szCs w:val="32"/>
+          <w:lang w:val="en-US"/>
+        </w:rPr>
+        <w:t>nF</w:t>
+      </w:r>
+      <w:proofErr w:type="spellEnd"/>
+      <w:proofErr w:type="gramEnd"/>
+      <w:r>
+        <w:rPr>
+          <w:b/>
+          <w:bCs/>
+          <w:sz w:val="32"/>
+          <w:szCs w:val="32"/>
+        </w:rPr>
+        <w:t>:</w:t>
+      </w:r>
+    </w:p>
+    <w:p>
+      <w:pPr>
+        <w:pStyle w:val="a3"/>
+        <w:ind w:left="420"/>
+        <w:rPr>
+          <w:sz w:val="28"/>
+          <w:szCs w:val="28"/>
+          <w:lang w:val="en-US"/>
+        </w:rPr>
+      </w:pPr>
+      <w:r>
+        <w:rPr>
+          <w:sz w:val="28"/>
+          <w:szCs w:val="28"/>
+          <w:lang w:val="en-US"/>
+        </w:rPr>
+        <w:drawing>
+          <wp:inline distT="0" distB="0" distL="0" distR="0" wp14:anchorId="0173F277" wp14:editId="619F0B5B">
+            <wp:extent cx="5274310" cy="3961130"/>
+            <wp:effectExtent l="0" t="0" r="2540" b="1270"/>
+            <wp:docPr id="1011621008" name="Εικόνα 1" descr="Εικόνα που περιέχει κείμενο, διάγραμμα, χάρτης, στιγμιότυπο οθόνης&#10;&#10;Περιγραφή που δημιουργήθηκε αυτόματα"/>
+            <wp:cNvGraphicFramePr>
+              <a:graphicFrameLocks xmlns:a="http://schemas.openxmlformats.org/drawingml/2006/main" noChangeAspect="1"/>
+            </wp:cNvGraphicFramePr>
+            <a:graphic xmlns:a="http://schemas.openxmlformats.org/drawingml/2006/main">
+              <a:graphicData uri="http://schemas.openxmlformats.org/drawingml/2006/picture">
+                <pic:pic xmlns:pic="http://schemas.openxmlformats.org/drawingml/2006/picture">
+                  <pic:nvPicPr>
+                    <pic:cNvPr id="1011621008" name="Εικόνα 1" descr="Εικόνα που περιέχει κείμενο, διάγραμμα, χάρτης, στιγμιότυπο οθόνης&#10;&#10;Περιγραφή που δημιουργήθηκε αυτόματα"/>
                     <pic:cNvPicPr/>
                   </pic:nvPicPr>
                   <pic:blipFill>
-                    <a:blip r:embed="rId15"/>
+                    <a:blip r:embed="rId17"/>
                     <a:stretch>
                       <a:fillRect/>
                     </a:stretch>
@@ -2306,7 +2632,7 @@
                   <pic:spPr>
                     <a:xfrm>
                       <a:off x="0" y="0"/>
-                      <a:ext cx="5252085" cy="8863330"/>
+                      <a:ext cx="5274310" cy="3961130"/>
                     </a:xfrm>
                     <a:prstGeom prst="rect">
                       <a:avLst/>
@@ -2321,32 +2647,148 @@
     </w:p>
     <w:p>
       <w:pPr>
-        <w:rPr>
-          <w:sz w:val="28"/>
-          <w:szCs w:val="28"/>
-        </w:rPr>
-      </w:pPr>
-      <w:r>
-        <w:rPr>
-          <w:sz w:val="28"/>
-          <w:szCs w:val="28"/>
+        <w:pStyle w:val="a3"/>
+        <w:ind w:left="420"/>
+        <w:rPr>
+          <w:sz w:val="28"/>
+          <w:szCs w:val="28"/>
+          <w:lang w:val="en-US"/>
+        </w:rPr>
+      </w:pPr>
+      <w:r>
+        <w:rPr>
+          <w:sz w:val="28"/>
+          <w:szCs w:val="28"/>
+          <w:lang w:val="en-US"/>
+        </w:rPr>
+        <w:drawing>
+          <wp:inline distT="0" distB="0" distL="0" distR="0" wp14:anchorId="72C219E5" wp14:editId="1919A45E">
+            <wp:extent cx="5274310" cy="4481195"/>
+            <wp:effectExtent l="0" t="0" r="2540" b="0"/>
+            <wp:docPr id="518472657" name="Εικόνα 1" descr="Εικόνα που περιέχει κείμενο, στιγμιότυπο οθόνης, οθόνη, αριθμός&#10;&#10;Περιγραφή που δημιουργήθηκε αυτόματα"/>
+            <wp:cNvGraphicFramePr>
+              <a:graphicFrameLocks xmlns:a="http://schemas.openxmlformats.org/drawingml/2006/main" noChangeAspect="1"/>
+            </wp:cNvGraphicFramePr>
+            <a:graphic xmlns:a="http://schemas.openxmlformats.org/drawingml/2006/main">
+              <a:graphicData uri="http://schemas.openxmlformats.org/drawingml/2006/picture">
+                <pic:pic xmlns:pic="http://schemas.openxmlformats.org/drawingml/2006/picture">
+                  <pic:nvPicPr>
+                    <pic:cNvPr id="518472657" name="Εικόνα 1" descr="Εικόνα που περιέχει κείμενο, στιγμιότυπο οθόνης, οθόνη, αριθμός&#10;&#10;Περιγραφή που δημιουργήθηκε αυτόματα"/>
+                    <pic:cNvPicPr/>
+                  </pic:nvPicPr>
+                  <pic:blipFill>
+                    <a:blip r:embed="rId18"/>
+                    <a:stretch>
+                      <a:fillRect/>
+                    </a:stretch>
+                  </pic:blipFill>
+                  <pic:spPr>
+                    <a:xfrm>
+                      <a:off x="0" y="0"/>
+                      <a:ext cx="5274310" cy="4481195"/>
+                    </a:xfrm>
+                    <a:prstGeom prst="rect">
+                      <a:avLst/>
+                    </a:prstGeom>
+                  </pic:spPr>
+                </pic:pic>
+              </a:graphicData>
+            </a:graphic>
+          </wp:inline>
+        </w:drawing>
+      </w:r>
+    </w:p>
+    <w:p>
+      <w:pPr>
+        <w:pStyle w:val="a3"/>
+        <w:ind w:left="420"/>
+        <w:rPr>
+          <w:sz w:val="28"/>
+          <w:szCs w:val="28"/>
+          <w:lang w:val="en-US"/>
+        </w:rPr>
+      </w:pPr>
+      <w:r>
+        <w:rPr>
+          <w:sz w:val="28"/>
+          <w:szCs w:val="28"/>
+          <w:lang w:val="en-US"/>
         </w:rPr>
         <w:lastRenderedPageBreak/>
-        <w:t>Όπως είναι αναμενόμενο η πολύ μικρή αυτή χωρητικότητα φορτίζεται και εκφορτίζεται ταχύτατα. Έτσι η έξοδος του αισθητήρα έδειξε 5</w:t>
-      </w:r>
-      <w:r>
-        <w:rPr>
-          <w:sz w:val="28"/>
-          <w:szCs w:val="28"/>
-        </w:rPr>
-        <w:t xml:space="preserve">3 </w:t>
-      </w:r>
-      <w:r>
-        <w:rPr>
-          <w:sz w:val="28"/>
-          <w:szCs w:val="28"/>
-        </w:rPr>
-        <w:t>(/1024), μία από τις μικρότερες τιμές που μπορούμε να μετρήσουμε με αυτό το κύκλωμα.</w:t>
+        <w:drawing>
+          <wp:inline distT="0" distB="0" distL="0" distR="0" wp14:anchorId="27AD39F2" wp14:editId="7C40A216">
+            <wp:extent cx="5274310" cy="4486910"/>
+            <wp:effectExtent l="0" t="0" r="2540" b="8890"/>
+            <wp:docPr id="194710722" name="Εικόνα 1" descr="Εικόνα που περιέχει κείμενο, στιγμιότυπο οθόνης, οθόνη, γράφημα&#10;&#10;Περιγραφή που δημιουργήθηκε αυτόματα"/>
+            <wp:cNvGraphicFramePr>
+              <a:graphicFrameLocks xmlns:a="http://schemas.openxmlformats.org/drawingml/2006/main" noChangeAspect="1"/>
+            </wp:cNvGraphicFramePr>
+            <a:graphic xmlns:a="http://schemas.openxmlformats.org/drawingml/2006/main">
+              <a:graphicData uri="http://schemas.openxmlformats.org/drawingml/2006/picture">
+                <pic:pic xmlns:pic="http://schemas.openxmlformats.org/drawingml/2006/picture">
+                  <pic:nvPicPr>
+                    <pic:cNvPr id="194710722" name="Εικόνα 1" descr="Εικόνα που περιέχει κείμενο, στιγμιότυπο οθόνης, οθόνη, γράφημα&#10;&#10;Περιγραφή που δημιουργήθηκε αυτόματα"/>
+                    <pic:cNvPicPr/>
+                  </pic:nvPicPr>
+                  <pic:blipFill>
+                    <a:blip r:embed="rId19"/>
+                    <a:stretch>
+                      <a:fillRect/>
+                    </a:stretch>
+                  </pic:blipFill>
+                  <pic:spPr>
+                    <a:xfrm>
+                      <a:off x="0" y="0"/>
+                      <a:ext cx="5274310" cy="4486910"/>
+                    </a:xfrm>
+                    <a:prstGeom prst="rect">
+                      <a:avLst/>
+                    </a:prstGeom>
+                  </pic:spPr>
+                </pic:pic>
+              </a:graphicData>
+            </a:graphic>
+          </wp:inline>
+        </w:drawing>
+      </w:r>
+    </w:p>
+    <w:p>
+      <w:pPr>
+        <w:rPr>
+          <w:sz w:val="28"/>
+          <w:szCs w:val="28"/>
+        </w:rPr>
+      </w:pPr>
+      <w:r>
+        <w:rPr>
+          <w:sz w:val="28"/>
+          <w:szCs w:val="28"/>
+        </w:rPr>
+        <w:t xml:space="preserve">Εδώ βλέπουμε την μέτρηση χωρητικότητας 0.6 </w:t>
+      </w:r>
+      <w:proofErr w:type="spellStart"/>
+      <w:r>
+        <w:rPr>
+          <w:sz w:val="28"/>
+          <w:szCs w:val="28"/>
+          <w:lang w:val="en-US"/>
+        </w:rPr>
+        <w:t>nF</w:t>
+      </w:r>
+      <w:proofErr w:type="spellEnd"/>
+      <w:r>
+        <w:rPr>
+          <w:sz w:val="28"/>
+          <w:szCs w:val="28"/>
+        </w:rPr>
+        <w:t xml:space="preserve"> </w:t>
+      </w:r>
+      <w:r>
+        <w:rPr>
+          <w:sz w:val="28"/>
+          <w:szCs w:val="28"/>
+        </w:rPr>
+        <w:t>η οποία θα είναι η χωρητικότητα ηρεμίας του συστήματος (μέσος όρος της υψηλότερης και της χαμηλότερης χωρητικότητας) και όπως είναι αναμενόμενο έχουμε μια τιμή στην έξοδο του αισθητήρα 490 (/1024) που είναι πραγματικά σχεδόν στην μέση της κλίμακας.</w:t>
       </w:r>
     </w:p>
     <w:p>
@@ -2425,7 +2867,7 @@
                     </pic:cNvPicPr>
                   </pic:nvPicPr>
                   <pic:blipFill>
-                    <a:blip r:embed="rId16">
+                    <a:blip r:embed="rId20">
                       <a:extLst>
                         <a:ext uri="{28A0092B-C50C-407E-A947-70E740481C1C}">
                           <a14:useLocalDpi xmlns:a14="http://schemas.microsoft.com/office/drawing/2010/main" val="0"/>
@@ -2469,6 +2911,7 @@
           <w:sz w:val="28"/>
           <w:szCs w:val="28"/>
         </w:rPr>
+        <w:lastRenderedPageBreak/>
         <w:t>Γνωρίζουμε ότι για έναν πυκνωτή με παράλληλες πλάκες ο τύπος της χωρητικότητας συναρτήσει της απόστασης μεταξύ των πλακών είναι:</w:t>
       </w:r>
     </w:p>
@@ -3190,7 +3633,6 @@
           <w:sz w:val="28"/>
           <w:szCs w:val="28"/>
         </w:rPr>
-        <w:lastRenderedPageBreak/>
         <w:t>Θεωρούμε λοιπόν ότι η κινητή πλάκα του πυκνωτή έχει μάζα της τάξης του 1 γραμμαρίου. Άρα η επιτάχυνση 50</w:t>
       </w:r>
       <w:r>
